--- a/Document/보스레이드 시스템 기획서.docx
+++ b/Document/보스레이드 시스템 기획서.docx
@@ -55,7 +55,7 @@
         <w:autoSpaceDN/>
         <w:jc w:val="center"/>
         <w:rPr>
-          <w:rFonts w:ascii="Microsoft GothicNeo" w:eastAsia="Microsoft GothicNeo" w:hAnsi="Microsoft GothicNeo" w:cs="Microsoft GothicNeo" w:hint="eastAsia"/>
+          <w:rFonts w:ascii="Microsoft GothicNeo" w:eastAsia="Microsoft GothicNeo" w:hAnsi="Microsoft GothicNeo" w:cs="Microsoft GothicNeo"/>
           <w:b/>
           <w:bCs/>
           <w:sz w:val="96"/>
@@ -165,9 +165,6 @@
         <w:autoSpaceDE/>
         <w:autoSpaceDN/>
         <w:jc w:val="center"/>
-        <w:rPr>
-          <w:rFonts w:hint="eastAsia"/>
-        </w:rPr>
       </w:pPr>
     </w:p>
     <w:tbl>
@@ -273,7 +270,23 @@
                 <w:sz w:val="24"/>
                 <w:szCs w:val="28"/>
               </w:rPr>
-              <w:t>기획서</w:t>
+              <w:t>보스</w:t>
+            </w:r>
+            <w:r>
+              <w:rPr>
+                <w:rFonts w:hint="eastAsia"/>
+                <w:sz w:val="24"/>
+                <w:szCs w:val="28"/>
+              </w:rPr>
+              <w:t xml:space="preserve"> </w:t>
+            </w:r>
+            <w:r>
+              <w:rPr>
+                <w:rFonts w:hint="eastAsia"/>
+                <w:sz w:val="24"/>
+                <w:szCs w:val="28"/>
+              </w:rPr>
+              <w:t>레이드</w:t>
             </w:r>
           </w:p>
         </w:tc>
@@ -741,7 +754,7 @@
           <w:pPr>
             <w:pStyle w:val="10"/>
             <w:tabs>
-              <w:tab w:val="left" w:pos="400"/>
+              <w:tab w:val="left" w:pos="425"/>
               <w:tab w:val="right" w:leader="dot" w:pos="9016"/>
             </w:tabs>
             <w:rPr>
@@ -758,7 +771,7 @@
           <w:r>
             <w:fldChar w:fldCharType="separate"/>
           </w:r>
-          <w:hyperlink w:anchor="_Toc115125250" w:history="1">
+          <w:hyperlink w:anchor="_Toc115166918" w:history="1">
             <w:r>
               <w:rPr>
                 <w:rStyle w:val="a7"/>
@@ -799,7 +812,7 @@
                 <w:noProof/>
                 <w:webHidden/>
               </w:rPr>
-              <w:instrText xml:space="preserve"> PAGEREF _Toc115125250 \h </w:instrText>
+              <w:instrText xml:space="preserve"> PAGEREF _Toc115166918 \h </w:instrText>
             </w:r>
             <w:r>
               <w:rPr>
@@ -834,7 +847,7 @@
           <w:pPr>
             <w:pStyle w:val="10"/>
             <w:tabs>
-              <w:tab w:val="left" w:pos="400"/>
+              <w:tab w:val="left" w:pos="425"/>
               <w:tab w:val="right" w:leader="dot" w:pos="9016"/>
             </w:tabs>
             <w:rPr>
@@ -842,7 +855,7 @@
               <w:noProof/>
             </w:rPr>
           </w:pPr>
-          <w:hyperlink w:anchor="_Toc115125251" w:history="1">
+          <w:hyperlink w:anchor="_Toc115166919" w:history="1">
             <w:r>
               <w:rPr>
                 <w:rStyle w:val="a7"/>
@@ -862,7 +875,7 @@
                 <w:rStyle w:val="a7"/>
                 <w:noProof/>
               </w:rPr>
-              <w:t>에셋</w:t>
+              <w:t>플로우</w:t>
             </w:r>
             <w:r>
               <w:rPr>
@@ -876,21 +889,105 @@
                 <w:rStyle w:val="a7"/>
                 <w:noProof/>
               </w:rPr>
-              <w:t>후보</w:t>
-            </w:r>
+              <w:t>차트</w:t>
+            </w:r>
+            <w:r>
+              <w:rPr>
+                <w:noProof/>
+                <w:webHidden/>
+              </w:rPr>
+              <w:tab/>
+            </w:r>
+            <w:r>
+              <w:rPr>
+                <w:noProof/>
+                <w:webHidden/>
+              </w:rPr>
+              <w:fldChar w:fldCharType="begin"/>
+            </w:r>
+            <w:r>
+              <w:rPr>
+                <w:noProof/>
+                <w:webHidden/>
+              </w:rPr>
+              <w:instrText xml:space="preserve"> PAGEREF _Toc115166919 \h </w:instrText>
+            </w:r>
+            <w:r>
+              <w:rPr>
+                <w:noProof/>
+                <w:webHidden/>
+              </w:rPr>
+            </w:r>
+            <w:r>
+              <w:rPr>
+                <w:noProof/>
+                <w:webHidden/>
+              </w:rPr>
+              <w:fldChar w:fldCharType="separate"/>
+            </w:r>
+            <w:r>
+              <w:rPr>
+                <w:noProof/>
+                <w:webHidden/>
+              </w:rPr>
+              <w:t>4</w:t>
+            </w:r>
+            <w:r>
+              <w:rPr>
+                <w:noProof/>
+                <w:webHidden/>
+              </w:rPr>
+              <w:fldChar w:fldCharType="end"/>
+            </w:r>
+          </w:hyperlink>
+        </w:p>
+        <w:p>
+          <w:pPr>
+            <w:pStyle w:val="10"/>
+            <w:tabs>
+              <w:tab w:val="left" w:pos="425"/>
+              <w:tab w:val="right" w:leader="dot" w:pos="9016"/>
+            </w:tabs>
+            <w:rPr>
+              <w:rFonts w:eastAsiaTheme="minorEastAsia"/>
+              <w:noProof/>
+            </w:rPr>
+          </w:pPr>
+          <w:hyperlink w:anchor="_Toc115166920" w:history="1">
             <w:r>
               <w:rPr>
                 <w:rStyle w:val="a7"/>
                 <w:noProof/>
               </w:rPr>
-              <w:t xml:space="preserve"> </w:t>
+              <w:t>3.</w:t>
+            </w:r>
+            <w:r>
+              <w:rPr>
+                <w:rFonts w:eastAsiaTheme="minorEastAsia"/>
+                <w:noProof/>
+              </w:rPr>
+              <w:tab/>
             </w:r>
             <w:r>
               <w:rPr>
                 <w:rStyle w:val="a7"/>
                 <w:noProof/>
               </w:rPr>
-              <w:t>리스트</w:t>
+              <w:t>지형</w:t>
+            </w:r>
+            <w:r>
+              <w:rPr>
+                <w:rStyle w:val="a7"/>
+                <w:noProof/>
+              </w:rPr>
+              <w:t xml:space="preserve"> </w:t>
+            </w:r>
+            <w:r>
+              <w:rPr>
+                <w:rStyle w:val="a7"/>
+                <w:noProof/>
+              </w:rPr>
+              <w:t>구성</w:t>
             </w:r>
             <w:r>
               <w:rPr>
@@ -911,7 +1008,7 @@
                 <w:noProof/>
                 <w:webHidden/>
               </w:rPr>
-              <w:instrText xml:space="preserve"> PAGEREF _Toc115125251 \h </w:instrText>
+              <w:instrText xml:space="preserve"> PAGEREF _Toc115166920 \h </w:instrText>
             </w:r>
             <w:r>
               <w:rPr>
@@ -931,7 +1028,373 @@
                 <w:noProof/>
                 <w:webHidden/>
               </w:rPr>
-              <w:t>4</w:t>
+              <w:t>5</w:t>
+            </w:r>
+            <w:r>
+              <w:rPr>
+                <w:noProof/>
+                <w:webHidden/>
+              </w:rPr>
+              <w:fldChar w:fldCharType="end"/>
+            </w:r>
+          </w:hyperlink>
+        </w:p>
+        <w:p>
+          <w:pPr>
+            <w:pStyle w:val="10"/>
+            <w:tabs>
+              <w:tab w:val="left" w:pos="425"/>
+              <w:tab w:val="right" w:leader="dot" w:pos="9016"/>
+            </w:tabs>
+            <w:rPr>
+              <w:rFonts w:eastAsiaTheme="minorEastAsia"/>
+              <w:noProof/>
+            </w:rPr>
+          </w:pPr>
+          <w:hyperlink w:anchor="_Toc115166921" w:history="1">
+            <w:r>
+              <w:rPr>
+                <w:rStyle w:val="a7"/>
+                <w:noProof/>
+              </w:rPr>
+              <w:t>4.</w:t>
+            </w:r>
+            <w:r>
+              <w:rPr>
+                <w:rFonts w:eastAsiaTheme="minorEastAsia"/>
+                <w:noProof/>
+              </w:rPr>
+              <w:tab/>
+            </w:r>
+            <w:r>
+              <w:rPr>
+                <w:rStyle w:val="a7"/>
+                <w:noProof/>
+              </w:rPr>
+              <w:t>시스템</w:t>
+            </w:r>
+            <w:r>
+              <w:rPr>
+                <w:noProof/>
+                <w:webHidden/>
+              </w:rPr>
+              <w:tab/>
+            </w:r>
+            <w:r>
+              <w:rPr>
+                <w:noProof/>
+                <w:webHidden/>
+              </w:rPr>
+              <w:fldChar w:fldCharType="begin"/>
+            </w:r>
+            <w:r>
+              <w:rPr>
+                <w:noProof/>
+                <w:webHidden/>
+              </w:rPr>
+              <w:instrText xml:space="preserve"> PAGEREF _Toc115166921 \h </w:instrText>
+            </w:r>
+            <w:r>
+              <w:rPr>
+                <w:noProof/>
+                <w:webHidden/>
+              </w:rPr>
+            </w:r>
+            <w:r>
+              <w:rPr>
+                <w:noProof/>
+                <w:webHidden/>
+              </w:rPr>
+              <w:fldChar w:fldCharType="separate"/>
+            </w:r>
+            <w:r>
+              <w:rPr>
+                <w:noProof/>
+                <w:webHidden/>
+              </w:rPr>
+              <w:t>6</w:t>
+            </w:r>
+            <w:r>
+              <w:rPr>
+                <w:noProof/>
+                <w:webHidden/>
+              </w:rPr>
+              <w:fldChar w:fldCharType="end"/>
+            </w:r>
+          </w:hyperlink>
+        </w:p>
+        <w:p>
+          <w:pPr>
+            <w:pStyle w:val="20"/>
+            <w:tabs>
+              <w:tab w:val="left" w:pos="800"/>
+              <w:tab w:val="right" w:leader="dot" w:pos="9016"/>
+            </w:tabs>
+            <w:ind w:left="368"/>
+            <w:rPr>
+              <w:rFonts w:eastAsiaTheme="minorEastAsia"/>
+              <w:noProof/>
+            </w:rPr>
+          </w:pPr>
+          <w:hyperlink w:anchor="_Toc115166922" w:history="1">
+            <w:r>
+              <w:rPr>
+                <w:rStyle w:val="a7"/>
+                <w:noProof/>
+              </w:rPr>
+              <w:t>1.</w:t>
+            </w:r>
+            <w:r>
+              <w:rPr>
+                <w:rFonts w:eastAsiaTheme="minorEastAsia"/>
+                <w:noProof/>
+              </w:rPr>
+              <w:tab/>
+            </w:r>
+            <w:r>
+              <w:rPr>
+                <w:rStyle w:val="a7"/>
+                <w:noProof/>
+              </w:rPr>
+              <w:t>보스</w:t>
+            </w:r>
+            <w:r>
+              <w:rPr>
+                <w:rStyle w:val="a7"/>
+                <w:noProof/>
+              </w:rPr>
+              <w:t xml:space="preserve"> </w:t>
+            </w:r>
+            <w:r>
+              <w:rPr>
+                <w:rStyle w:val="a7"/>
+                <w:noProof/>
+              </w:rPr>
+              <w:t>속성</w:t>
+            </w:r>
+            <w:r>
+              <w:rPr>
+                <w:noProof/>
+                <w:webHidden/>
+              </w:rPr>
+              <w:tab/>
+            </w:r>
+            <w:r>
+              <w:rPr>
+                <w:noProof/>
+                <w:webHidden/>
+              </w:rPr>
+              <w:fldChar w:fldCharType="begin"/>
+            </w:r>
+            <w:r>
+              <w:rPr>
+                <w:noProof/>
+                <w:webHidden/>
+              </w:rPr>
+              <w:instrText xml:space="preserve"> PAGEREF _Toc115166922 \h </w:instrText>
+            </w:r>
+            <w:r>
+              <w:rPr>
+                <w:noProof/>
+                <w:webHidden/>
+              </w:rPr>
+            </w:r>
+            <w:r>
+              <w:rPr>
+                <w:noProof/>
+                <w:webHidden/>
+              </w:rPr>
+              <w:fldChar w:fldCharType="separate"/>
+            </w:r>
+            <w:r>
+              <w:rPr>
+                <w:noProof/>
+                <w:webHidden/>
+              </w:rPr>
+              <w:t>6</w:t>
+            </w:r>
+            <w:r>
+              <w:rPr>
+                <w:noProof/>
+                <w:webHidden/>
+              </w:rPr>
+              <w:fldChar w:fldCharType="end"/>
+            </w:r>
+          </w:hyperlink>
+        </w:p>
+        <w:p>
+          <w:pPr>
+            <w:pStyle w:val="20"/>
+            <w:tabs>
+              <w:tab w:val="left" w:pos="800"/>
+              <w:tab w:val="right" w:leader="dot" w:pos="9016"/>
+            </w:tabs>
+            <w:ind w:left="368"/>
+            <w:rPr>
+              <w:rFonts w:eastAsiaTheme="minorEastAsia"/>
+              <w:noProof/>
+            </w:rPr>
+          </w:pPr>
+          <w:hyperlink w:anchor="_Toc115166923" w:history="1">
+            <w:r>
+              <w:rPr>
+                <w:rStyle w:val="a7"/>
+                <w:noProof/>
+              </w:rPr>
+              <w:t>2.</w:t>
+            </w:r>
+            <w:r>
+              <w:rPr>
+                <w:rFonts w:eastAsiaTheme="minorEastAsia"/>
+                <w:noProof/>
+              </w:rPr>
+              <w:tab/>
+            </w:r>
+            <w:r>
+              <w:rPr>
+                <w:rStyle w:val="a7"/>
+                <w:noProof/>
+              </w:rPr>
+              <w:t>플로우</w:t>
+            </w:r>
+            <w:r>
+              <w:rPr>
+                <w:rStyle w:val="a7"/>
+                <w:noProof/>
+              </w:rPr>
+              <w:t xml:space="preserve"> </w:t>
+            </w:r>
+            <w:r>
+              <w:rPr>
+                <w:rStyle w:val="a7"/>
+                <w:noProof/>
+              </w:rPr>
+              <w:t>차트</w:t>
+            </w:r>
+            <w:r>
+              <w:rPr>
+                <w:noProof/>
+                <w:webHidden/>
+              </w:rPr>
+              <w:tab/>
+            </w:r>
+            <w:r>
+              <w:rPr>
+                <w:noProof/>
+                <w:webHidden/>
+              </w:rPr>
+              <w:fldChar w:fldCharType="begin"/>
+            </w:r>
+            <w:r>
+              <w:rPr>
+                <w:noProof/>
+                <w:webHidden/>
+              </w:rPr>
+              <w:instrText xml:space="preserve"> PAGEREF _Toc115166923 \h </w:instrText>
+            </w:r>
+            <w:r>
+              <w:rPr>
+                <w:noProof/>
+                <w:webHidden/>
+              </w:rPr>
+            </w:r>
+            <w:r>
+              <w:rPr>
+                <w:noProof/>
+                <w:webHidden/>
+              </w:rPr>
+              <w:fldChar w:fldCharType="separate"/>
+            </w:r>
+            <w:r>
+              <w:rPr>
+                <w:noProof/>
+                <w:webHidden/>
+              </w:rPr>
+              <w:t>6</w:t>
+            </w:r>
+            <w:r>
+              <w:rPr>
+                <w:noProof/>
+                <w:webHidden/>
+              </w:rPr>
+              <w:fldChar w:fldCharType="end"/>
+            </w:r>
+          </w:hyperlink>
+        </w:p>
+        <w:p>
+          <w:pPr>
+            <w:pStyle w:val="10"/>
+            <w:tabs>
+              <w:tab w:val="left" w:pos="425"/>
+              <w:tab w:val="right" w:leader="dot" w:pos="9016"/>
+            </w:tabs>
+            <w:rPr>
+              <w:rFonts w:eastAsiaTheme="minorEastAsia"/>
+              <w:noProof/>
+            </w:rPr>
+          </w:pPr>
+          <w:hyperlink w:anchor="_Toc115166924" w:history="1">
+            <w:r>
+              <w:rPr>
+                <w:rStyle w:val="a7"/>
+                <w:noProof/>
+              </w:rPr>
+              <w:t>5.</w:t>
+            </w:r>
+            <w:r>
+              <w:rPr>
+                <w:rFonts w:eastAsiaTheme="minorEastAsia"/>
+                <w:noProof/>
+              </w:rPr>
+              <w:tab/>
+            </w:r>
+            <w:r>
+              <w:rPr>
+                <w:rStyle w:val="a7"/>
+                <w:noProof/>
+              </w:rPr>
+              <w:t>ToDo</w:t>
+            </w:r>
+            <w:r>
+              <w:rPr>
+                <w:noProof/>
+                <w:webHidden/>
+              </w:rPr>
+              <w:tab/>
+            </w:r>
+            <w:r>
+              <w:rPr>
+                <w:noProof/>
+                <w:webHidden/>
+              </w:rPr>
+              <w:fldChar w:fldCharType="begin"/>
+            </w:r>
+            <w:r>
+              <w:rPr>
+                <w:noProof/>
+                <w:webHidden/>
+              </w:rPr>
+              <w:instrText xml:space="preserve"> PAGEREF _Toc115166924 \h </w:instrText>
+            </w:r>
+            <w:r>
+              <w:rPr>
+                <w:noProof/>
+                <w:webHidden/>
+              </w:rPr>
+            </w:r>
+            <w:r>
+              <w:rPr>
+                <w:noProof/>
+                <w:webHidden/>
+              </w:rPr>
+              <w:fldChar w:fldCharType="separate"/>
+            </w:r>
+            <w:r>
+              <w:rPr>
+                <w:noProof/>
+                <w:webHidden/>
+              </w:rPr>
+              <w:t>7</w:t>
             </w:r>
             <w:r>
               <w:rPr>
@@ -969,7 +1432,7 @@
       <w:pPr>
         <w:pStyle w:val="1"/>
       </w:pPr>
-      <w:bookmarkStart w:id="0" w:name="_Toc115125250"/>
+      <w:bookmarkStart w:id="0" w:name="_Toc115166918"/>
       <w:r>
         <w:rPr>
           <w:rFonts w:hint="eastAsia"/>
@@ -986,6 +1449,108 @@
         <w:autoSpaceDE/>
         <w:autoSpaceDN/>
       </w:pPr>
+      <w:r>
+        <w:rPr>
+          <w:rFonts w:hint="eastAsia"/>
+        </w:rPr>
+        <w:t>보스</w:t>
+      </w:r>
+      <w:r>
+        <w:rPr>
+          <w:rFonts w:hint="eastAsia"/>
+        </w:rPr>
+        <w:t xml:space="preserve"> </w:t>
+      </w:r>
+      <w:r>
+        <w:rPr>
+          <w:rFonts w:hint="eastAsia"/>
+        </w:rPr>
+        <w:t>레이드</w:t>
+      </w:r>
+      <w:r>
+        <w:rPr>
+          <w:rFonts w:hint="eastAsia"/>
+        </w:rPr>
+        <w:t xml:space="preserve"> </w:t>
+      </w:r>
+      <w:r>
+        <w:rPr>
+          <w:rFonts w:hint="eastAsia"/>
+        </w:rPr>
+        <w:t>콘텐츠</w:t>
+      </w:r>
+      <w:r>
+        <w:rPr>
+          <w:rFonts w:hint="eastAsia"/>
+        </w:rPr>
+        <w:t xml:space="preserve"> </w:t>
+      </w:r>
+      <w:r>
+        <w:rPr>
+          <w:rFonts w:hint="eastAsia"/>
+        </w:rPr>
+        <w:t>개발을</w:t>
+      </w:r>
+      <w:r>
+        <w:rPr>
+          <w:rFonts w:hint="eastAsia"/>
+        </w:rPr>
+        <w:t xml:space="preserve"> </w:t>
+      </w:r>
+      <w:r>
+        <w:rPr>
+          <w:rFonts w:hint="eastAsia"/>
+        </w:rPr>
+        <w:t>위한</w:t>
+      </w:r>
+      <w:r>
+        <w:rPr>
+          <w:rFonts w:hint="eastAsia"/>
+        </w:rPr>
+        <w:t xml:space="preserve"> </w:t>
+      </w:r>
+      <w:r>
+        <w:rPr>
+          <w:rFonts w:hint="eastAsia"/>
+        </w:rPr>
+        <w:t>기본</w:t>
+      </w:r>
+      <w:r>
+        <w:rPr>
+          <w:rFonts w:hint="eastAsia"/>
+        </w:rPr>
+        <w:t xml:space="preserve"> </w:t>
+      </w:r>
+      <w:r>
+        <w:rPr>
+          <w:rFonts w:hint="eastAsia"/>
+        </w:rPr>
+        <w:t>시스템</w:t>
+      </w:r>
+      <w:r>
+        <w:rPr>
+          <w:rFonts w:hint="eastAsia"/>
+        </w:rPr>
+        <w:t xml:space="preserve"> </w:t>
+      </w:r>
+      <w:r>
+        <w:rPr>
+          <w:rFonts w:hint="eastAsia"/>
+        </w:rPr>
+        <w:t>플로우</w:t>
+      </w:r>
+      <w:r>
+        <w:rPr>
+          <w:rFonts w:hint="eastAsia"/>
+        </w:rPr>
+        <w:t xml:space="preserve"> </w:t>
+      </w:r>
+      <w:r>
+        <w:rPr>
+          <w:rFonts w:hint="eastAsia"/>
+        </w:rPr>
+        <w:t>문서</w:t>
+      </w:r>
     </w:p>
     <w:p>
       <w:pPr>
@@ -994,108 +1559,6 @@
         <w:autoSpaceDE/>
         <w:autoSpaceDN/>
       </w:pPr>
-      <w:r>
-        <w:rPr>
-          <w:rFonts w:hint="eastAsia"/>
-        </w:rPr>
-        <w:t>보스</w:t>
-      </w:r>
-      <w:r>
-        <w:rPr>
-          <w:rFonts w:hint="eastAsia"/>
-        </w:rPr>
-        <w:t xml:space="preserve"> </w:t>
-      </w:r>
-      <w:r>
-        <w:rPr>
-          <w:rFonts w:hint="eastAsia"/>
-        </w:rPr>
-        <w:t>레이드</w:t>
-      </w:r>
-      <w:r>
-        <w:rPr>
-          <w:rFonts w:hint="eastAsia"/>
-        </w:rPr>
-        <w:t xml:space="preserve"> </w:t>
-      </w:r>
-      <w:r>
-        <w:rPr>
-          <w:rFonts w:hint="eastAsia"/>
-        </w:rPr>
-        <w:t>콘텐츠</w:t>
-      </w:r>
-      <w:r>
-        <w:rPr>
-          <w:rFonts w:hint="eastAsia"/>
-        </w:rPr>
-        <w:t xml:space="preserve"> </w:t>
-      </w:r>
-      <w:r>
-        <w:rPr>
-          <w:rFonts w:hint="eastAsia"/>
-        </w:rPr>
-        <w:t>개발을</w:t>
-      </w:r>
-      <w:r>
-        <w:rPr>
-          <w:rFonts w:hint="eastAsia"/>
-        </w:rPr>
-        <w:t xml:space="preserve"> </w:t>
-      </w:r>
-      <w:r>
-        <w:rPr>
-          <w:rFonts w:hint="eastAsia"/>
-        </w:rPr>
-        <w:t>위한</w:t>
-      </w:r>
-      <w:r>
-        <w:rPr>
-          <w:rFonts w:hint="eastAsia"/>
-        </w:rPr>
-        <w:t xml:space="preserve"> </w:t>
-      </w:r>
-      <w:r>
-        <w:rPr>
-          <w:rFonts w:hint="eastAsia"/>
-        </w:rPr>
-        <w:t>기본</w:t>
-      </w:r>
-      <w:r>
-        <w:rPr>
-          <w:rFonts w:hint="eastAsia"/>
-        </w:rPr>
-        <w:t xml:space="preserve"> </w:t>
-      </w:r>
-      <w:r>
-        <w:rPr>
-          <w:rFonts w:hint="eastAsia"/>
-        </w:rPr>
-        <w:t>시스템</w:t>
-      </w:r>
-      <w:r>
-        <w:rPr>
-          <w:rFonts w:hint="eastAsia"/>
-        </w:rPr>
-        <w:t xml:space="preserve"> </w:t>
-      </w:r>
-      <w:r>
-        <w:rPr>
-          <w:rFonts w:hint="eastAsia"/>
-        </w:rPr>
-        <w:t>플로우</w:t>
-      </w:r>
-      <w:r>
-        <w:rPr>
-          <w:rFonts w:hint="eastAsia"/>
-        </w:rPr>
-        <w:t xml:space="preserve"> </w:t>
-      </w:r>
-      <w:r>
-        <w:rPr>
-          <w:rFonts w:hint="eastAsia"/>
-        </w:rPr>
-        <w:t>문서</w:t>
-      </w:r>
     </w:p>
     <w:p>
       <w:pPr>
@@ -1103,9 +1566,6 @@
         <w:wordWrap/>
         <w:autoSpaceDE/>
         <w:autoSpaceDN/>
-        <w:rPr>
-          <w:rFonts w:hint="eastAsia"/>
-        </w:rPr>
       </w:pPr>
     </w:p>
     <w:p>
@@ -1115,33 +1575,2755 @@
         <w:autoSpaceDE/>
         <w:autoSpaceDN/>
       </w:pPr>
+      <w:r>
+        <w:br w:type="page"/>
+      </w:r>
     </w:p>
     <w:p>
       <w:pPr>
-        <w:widowControl/>
-        <w:wordWrap/>
-        <w:autoSpaceDE/>
-        <w:autoSpaceDN/>
-      </w:pPr>
-      <w:r>
-        <w:br w:type="page"/>
-      </w:r>
+        <w:pStyle w:val="1"/>
+      </w:pPr>
+      <w:bookmarkStart w:id="1" w:name="_Toc115166919"/>
+      <w:r>
+        <w:rPr>
+          <w:rFonts w:hint="eastAsia"/>
+        </w:rPr>
+        <w:lastRenderedPageBreak/>
+        <w:t>플로우</w:t>
+      </w:r>
+      <w:r>
+        <w:rPr>
+          <w:rFonts w:hint="eastAsia"/>
+        </w:rPr>
+        <w:t xml:space="preserve"> </w:t>
+      </w:r>
+      <w:r>
+        <w:rPr>
+          <w:rFonts w:hint="eastAsia"/>
+        </w:rPr>
+        <w:t>차트</w:t>
+      </w:r>
+      <w:bookmarkEnd w:id="1"/>
     </w:p>
     <w:p>
       <w:pPr>
+        <w:jc w:val="center"/>
+      </w:pPr>
+    </w:p>
+    <w:p>
+      <w:pPr>
+        <w:jc w:val="center"/>
+      </w:pPr>
+      <w:r>
+        <w:rPr>
+          <w:noProof/>
+        </w:rPr>
+        <w:drawing>
+          <wp:inline distT="0" distB="0" distL="0" distR="0" wp14:anchorId="6F6AB3D3" wp14:editId="0E4B830C">
+            <wp:extent cx="5391150" cy="4343400"/>
+            <wp:effectExtent l="0" t="0" r="0" b="0"/>
+            <wp:docPr id="2" name="그림 2"/>
+            <wp:cNvGraphicFramePr>
+              <a:graphicFrameLocks xmlns:a="http://schemas.openxmlformats.org/drawingml/2006/main" noChangeAspect="1"/>
+            </wp:cNvGraphicFramePr>
+            <a:graphic xmlns:a="http://schemas.openxmlformats.org/drawingml/2006/main">
+              <a:graphicData uri="http://schemas.openxmlformats.org/drawingml/2006/picture">
+                <pic:pic xmlns:pic="http://schemas.openxmlformats.org/drawingml/2006/picture">
+                  <pic:nvPicPr>
+                    <pic:cNvPr id="0" name="Picture 2"/>
+                    <pic:cNvPicPr>
+                      <a:picLocks noChangeAspect="1" noChangeArrowheads="1"/>
+                    </pic:cNvPicPr>
+                  </pic:nvPicPr>
+                  <pic:blipFill>
+                    <a:blip r:embed="rId8" cstate="print">
+                      <a:extLst>
+                        <a:ext uri="{28A0092B-C50C-407E-A947-70E740481C1C}">
+                          <a14:useLocalDpi xmlns:a14="http://schemas.microsoft.com/office/drawing/2010/main" val="0"/>
+                        </a:ext>
+                      </a:extLst>
+                    </a:blip>
+                    <a:srcRect/>
+                    <a:stretch>
+                      <a:fillRect/>
+                    </a:stretch>
+                  </pic:blipFill>
+                  <pic:spPr bwMode="auto">
+                    <a:xfrm>
+                      <a:off x="0" y="0"/>
+                      <a:ext cx="5391150" cy="4343400"/>
+                    </a:xfrm>
+                    <a:prstGeom prst="rect">
+                      <a:avLst/>
+                    </a:prstGeom>
+                    <a:noFill/>
+                    <a:ln>
+                      <a:noFill/>
+                    </a:ln>
+                  </pic:spPr>
+                </pic:pic>
+              </a:graphicData>
+            </a:graphic>
+          </wp:inline>
+        </w:drawing>
+      </w:r>
+    </w:p>
+    <w:p>
+      <w:pPr>
+        <w:jc w:val="left"/>
+      </w:pPr>
+    </w:p>
+    <w:tbl>
+      <w:tblPr>
+        <w:tblStyle w:val="a8"/>
+        <w:tblW w:w="0" w:type="auto"/>
+        <w:tblLook w:val="04A0" w:firstRow="1" w:lastRow="0" w:firstColumn="1" w:lastColumn="0" w:noHBand="0" w:noVBand="1"/>
+      </w:tblPr>
+      <w:tblGrid>
+        <w:gridCol w:w="1838"/>
+        <w:gridCol w:w="7178"/>
+      </w:tblGrid>
+      <w:tr>
+        <w:tc>
+          <w:tcPr>
+            <w:tcW w:w="1838" w:type="dxa"/>
+            <w:shd w:val="clear" w:color="auto" w:fill="E7E6E6" w:themeFill="background2"/>
+          </w:tcPr>
+          <w:p>
+            <w:pPr>
+              <w:jc w:val="center"/>
+              <w:rPr>
+                <w:rFonts w:ascii="Microsoft GothicNeo" w:eastAsia="Microsoft GothicNeo" w:hAnsi="Microsoft GothicNeo" w:cs="Microsoft GothicNeo"/>
+                <w:b/>
+                <w:bCs/>
+              </w:rPr>
+            </w:pPr>
+            <w:r>
+              <w:rPr>
+                <w:rFonts w:ascii="Microsoft GothicNeo" w:eastAsia="Microsoft GothicNeo" w:hAnsi="Microsoft GothicNeo" w:cs="Microsoft GothicNeo" w:hint="eastAsia"/>
+                <w:b/>
+                <w:bCs/>
+              </w:rPr>
+              <w:t>분류</w:t>
+            </w:r>
+          </w:p>
+        </w:tc>
+        <w:tc>
+          <w:tcPr>
+            <w:tcW w:w="7178" w:type="dxa"/>
+            <w:shd w:val="clear" w:color="auto" w:fill="E7E6E6" w:themeFill="background2"/>
+          </w:tcPr>
+          <w:p>
+            <w:pPr>
+              <w:jc w:val="center"/>
+              <w:rPr>
+                <w:rFonts w:ascii="Microsoft GothicNeo" w:eastAsia="Microsoft GothicNeo" w:hAnsi="Microsoft GothicNeo" w:cs="Microsoft GothicNeo"/>
+                <w:b/>
+                <w:bCs/>
+              </w:rPr>
+            </w:pPr>
+            <w:r>
+              <w:rPr>
+                <w:rFonts w:ascii="Microsoft GothicNeo" w:eastAsia="Microsoft GothicNeo" w:hAnsi="Microsoft GothicNeo" w:cs="Microsoft GothicNeo" w:hint="eastAsia"/>
+                <w:b/>
+                <w:bCs/>
+              </w:rPr>
+              <w:t>내용</w:t>
+            </w:r>
+          </w:p>
+        </w:tc>
+      </w:tr>
+      <w:tr>
+        <w:tc>
+          <w:tcPr>
+            <w:tcW w:w="1838" w:type="dxa"/>
+            <w:vAlign w:val="center"/>
+          </w:tcPr>
+          <w:p>
+            <w:pPr>
+              <w:jc w:val="center"/>
+            </w:pPr>
+            <w:r>
+              <w:rPr>
+                <w:rFonts w:hint="eastAsia"/>
+              </w:rPr>
+              <w:t>기획의도</w:t>
+            </w:r>
+          </w:p>
+        </w:tc>
+        <w:tc>
+          <w:tcPr>
+            <w:tcW w:w="7178" w:type="dxa"/>
+          </w:tcPr>
+          <w:p>
+            <w:pPr>
+              <w:jc w:val="left"/>
+            </w:pPr>
+            <w:proofErr w:type="spellStart"/>
+            <w:r>
+              <w:rPr>
+                <w:rFonts w:hint="eastAsia"/>
+              </w:rPr>
+              <w:t>기믹공격은</w:t>
+            </w:r>
+            <w:proofErr w:type="spellEnd"/>
+            <w:r>
+              <w:rPr>
+                <w:rFonts w:hint="eastAsia"/>
+              </w:rPr>
+              <w:t xml:space="preserve"> </w:t>
+            </w:r>
+            <w:r>
+              <w:rPr>
+                <w:rFonts w:hint="eastAsia"/>
+              </w:rPr>
+              <w:t>모든</w:t>
+            </w:r>
+            <w:r>
+              <w:rPr>
+                <w:rFonts w:hint="eastAsia"/>
+              </w:rPr>
+              <w:t xml:space="preserve"> </w:t>
+            </w:r>
+            <w:r>
+              <w:rPr>
+                <w:rFonts w:hint="eastAsia"/>
+              </w:rPr>
+              <w:t>유저에게</w:t>
+            </w:r>
+            <w:r>
+              <w:rPr>
+                <w:rFonts w:hint="eastAsia"/>
+              </w:rPr>
+              <w:t xml:space="preserve"> </w:t>
+            </w:r>
+            <w:r>
+              <w:rPr>
+                <w:rFonts w:hint="eastAsia"/>
+              </w:rPr>
+              <w:t>제공</w:t>
+            </w:r>
+          </w:p>
+          <w:p>
+            <w:pPr>
+              <w:jc w:val="left"/>
+              <w:rPr>
+                <w:rFonts w:hint="eastAsia"/>
+              </w:rPr>
+            </w:pPr>
+            <w:r>
+              <w:rPr>
+                <w:rFonts w:hint="eastAsia"/>
+              </w:rPr>
+              <w:t>전멸공격은</w:t>
+            </w:r>
+            <w:r>
+              <w:rPr>
+                <w:rFonts w:hint="eastAsia"/>
+              </w:rPr>
+              <w:t xml:space="preserve"> </w:t>
+            </w:r>
+            <w:r>
+              <w:rPr>
+                <w:rFonts w:hint="eastAsia"/>
+              </w:rPr>
+              <w:t>시간</w:t>
+            </w:r>
+            <w:r>
+              <w:rPr>
+                <w:rFonts w:hint="eastAsia"/>
+              </w:rPr>
+              <w:t xml:space="preserve"> </w:t>
+            </w:r>
+            <w:r>
+              <w:rPr>
+                <w:rFonts w:hint="eastAsia"/>
+              </w:rPr>
+              <w:t>분기점을</w:t>
+            </w:r>
+            <w:r>
+              <w:rPr>
+                <w:rFonts w:hint="eastAsia"/>
+              </w:rPr>
+              <w:t xml:space="preserve"> </w:t>
+            </w:r>
+            <w:r>
+              <w:rPr>
+                <w:rFonts w:hint="eastAsia"/>
+              </w:rPr>
+              <w:t>통한</w:t>
+            </w:r>
+            <w:r>
+              <w:rPr>
+                <w:rFonts w:hint="eastAsia"/>
+              </w:rPr>
+              <w:t xml:space="preserve"> </w:t>
+            </w:r>
+            <w:r>
+              <w:rPr>
+                <w:rFonts w:hint="eastAsia"/>
+              </w:rPr>
+              <w:t>상위</w:t>
+            </w:r>
+            <w:r>
+              <w:rPr>
+                <w:rFonts w:hint="eastAsia"/>
+              </w:rPr>
+              <w:t xml:space="preserve"> </w:t>
+            </w:r>
+            <w:r>
+              <w:rPr>
+                <w:rFonts w:hint="eastAsia"/>
+              </w:rPr>
+              <w:t>유저의</w:t>
+            </w:r>
+            <w:r>
+              <w:rPr>
+                <w:rFonts w:hint="eastAsia"/>
+              </w:rPr>
+              <w:t xml:space="preserve"> </w:t>
+            </w:r>
+            <w:r>
+              <w:rPr>
+                <w:rFonts w:hint="eastAsia"/>
+              </w:rPr>
+              <w:t>클리어</w:t>
+            </w:r>
+            <w:r>
+              <w:rPr>
+                <w:rFonts w:hint="eastAsia"/>
+              </w:rPr>
+              <w:t xml:space="preserve"> </w:t>
+            </w:r>
+            <w:r>
+              <w:rPr>
+                <w:rFonts w:hint="eastAsia"/>
+              </w:rPr>
+              <w:t>판단</w:t>
+            </w:r>
+            <w:r>
+              <w:rPr>
+                <w:rFonts w:hint="eastAsia"/>
+              </w:rPr>
+              <w:t xml:space="preserve"> </w:t>
+            </w:r>
+            <w:r>
+              <w:rPr>
+                <w:rFonts w:hint="eastAsia"/>
+              </w:rPr>
+              <w:t>기재가</w:t>
+            </w:r>
+            <w:r>
+              <w:rPr>
+                <w:rFonts w:hint="eastAsia"/>
+              </w:rPr>
+              <w:t xml:space="preserve"> </w:t>
+            </w:r>
+            <w:r>
+              <w:rPr>
+                <w:rFonts w:hint="eastAsia"/>
+              </w:rPr>
+              <w:t>혹은</w:t>
+            </w:r>
+            <w:r>
+              <w:rPr>
+                <w:rFonts w:hint="eastAsia"/>
+              </w:rPr>
+              <w:t xml:space="preserve"> </w:t>
+            </w:r>
+            <w:r>
+              <w:rPr>
+                <w:rFonts w:hint="eastAsia"/>
+              </w:rPr>
+              <w:t>목표점이</w:t>
+            </w:r>
+            <w:r>
+              <w:rPr>
+                <w:rFonts w:hint="eastAsia"/>
+              </w:rPr>
+              <w:t xml:space="preserve"> </w:t>
+            </w:r>
+            <w:r>
+              <w:rPr>
+                <w:rFonts w:hint="eastAsia"/>
+              </w:rPr>
+              <w:t>될</w:t>
+            </w:r>
+            <w:r>
+              <w:rPr>
+                <w:rFonts w:hint="eastAsia"/>
+              </w:rPr>
+              <w:t xml:space="preserve"> </w:t>
+            </w:r>
+            <w:r>
+              <w:rPr>
+                <w:rFonts w:hint="eastAsia"/>
+              </w:rPr>
+              <w:t>수</w:t>
+            </w:r>
+            <w:r>
+              <w:rPr>
+                <w:rFonts w:hint="eastAsia"/>
+              </w:rPr>
+              <w:t xml:space="preserve"> </w:t>
+            </w:r>
+            <w:r>
+              <w:rPr>
+                <w:rFonts w:hint="eastAsia"/>
+              </w:rPr>
+              <w:t>있도록</w:t>
+            </w:r>
+            <w:r>
+              <w:rPr>
+                <w:rFonts w:hint="eastAsia"/>
+              </w:rPr>
+              <w:t xml:space="preserve"> </w:t>
+            </w:r>
+            <w:r>
+              <w:rPr>
+                <w:rFonts w:hint="eastAsia"/>
+              </w:rPr>
+              <w:t>구성</w:t>
+            </w:r>
+          </w:p>
+        </w:tc>
+      </w:tr>
+      <w:tr>
+        <w:tc>
+          <w:tcPr>
+            <w:tcW w:w="1838" w:type="dxa"/>
+            <w:vAlign w:val="center"/>
+          </w:tcPr>
+          <w:p>
+            <w:pPr>
+              <w:jc w:val="center"/>
+            </w:pPr>
+            <w:r>
+              <w:rPr>
+                <w:rFonts w:hint="eastAsia"/>
+              </w:rPr>
+              <w:t>시간</w:t>
+            </w:r>
+          </w:p>
+        </w:tc>
+        <w:tc>
+          <w:tcPr>
+            <w:tcW w:w="7178" w:type="dxa"/>
+          </w:tcPr>
+          <w:p>
+            <w:pPr>
+              <w:jc w:val="left"/>
+            </w:pPr>
+            <w:r>
+              <w:rPr>
+                <w:rFonts w:hint="eastAsia"/>
+              </w:rPr>
+              <w:t>1</w:t>
+            </w:r>
+            <w:r>
+              <w:rPr>
+                <w:rFonts w:hint="eastAsia"/>
+              </w:rPr>
+              <w:t>차</w:t>
+            </w:r>
+            <w:r>
+              <w:rPr>
+                <w:rFonts w:hint="eastAsia"/>
+              </w:rPr>
+              <w:t xml:space="preserve"> </w:t>
+            </w:r>
+            <w:r>
+              <w:rPr>
+                <w:rFonts w:hint="eastAsia"/>
+              </w:rPr>
+              <w:t>전멸공격</w:t>
+            </w:r>
+            <w:r>
+              <w:rPr>
+                <w:rFonts w:hint="eastAsia"/>
+              </w:rPr>
+              <w:t xml:space="preserve"> </w:t>
+            </w:r>
+            <w:r>
+              <w:t xml:space="preserve">: </w:t>
+            </w:r>
+            <w:r>
+              <w:rPr>
+                <w:rFonts w:hint="eastAsia"/>
+              </w:rPr>
+              <w:t>최대</w:t>
+            </w:r>
+            <w:r>
+              <w:rPr>
+                <w:rFonts w:hint="eastAsia"/>
+              </w:rPr>
+              <w:t xml:space="preserve"> </w:t>
+            </w:r>
+            <w:r>
+              <w:t xml:space="preserve">DPS </w:t>
+            </w:r>
+            <w:r>
+              <w:rPr>
+                <w:rFonts w:hint="eastAsia"/>
+              </w:rPr>
+              <w:t>구성으로</w:t>
+            </w:r>
+            <w:r>
+              <w:rPr>
+                <w:rFonts w:hint="eastAsia"/>
+              </w:rPr>
+              <w:t xml:space="preserve"> </w:t>
+            </w:r>
+            <w:r>
+              <w:rPr>
+                <w:rFonts w:hint="eastAsia"/>
+              </w:rPr>
+              <w:t>클리어</w:t>
+            </w:r>
+            <w:r>
+              <w:rPr>
+                <w:rFonts w:hint="eastAsia"/>
+              </w:rPr>
+              <w:t xml:space="preserve"> </w:t>
+            </w:r>
+            <w:r>
+              <w:rPr>
+                <w:rFonts w:hint="eastAsia"/>
+              </w:rPr>
+              <w:t>타임</w:t>
+            </w:r>
+            <w:r>
+              <w:rPr>
+                <w:rFonts w:hint="eastAsia"/>
+              </w:rPr>
+              <w:t>의</w:t>
+            </w:r>
+            <w:r>
+              <w:rPr>
+                <w:rFonts w:hint="eastAsia"/>
+              </w:rPr>
+              <w:t xml:space="preserve"> </w:t>
+            </w:r>
+            <w:r>
+              <w:t>1.2</w:t>
+            </w:r>
+            <w:r>
+              <w:rPr>
+                <w:rFonts w:hint="eastAsia"/>
+              </w:rPr>
+              <w:t>배</w:t>
+            </w:r>
+          </w:p>
+          <w:p>
+            <w:pPr>
+              <w:jc w:val="left"/>
+              <w:rPr>
+                <w:rFonts w:hint="eastAsia"/>
+              </w:rPr>
+            </w:pPr>
+            <w:r>
+              <w:rPr>
+                <w:rFonts w:hint="eastAsia"/>
+              </w:rPr>
+              <w:t>2</w:t>
+            </w:r>
+            <w:r>
+              <w:rPr>
+                <w:rFonts w:hint="eastAsia"/>
+              </w:rPr>
+              <w:t>차</w:t>
+            </w:r>
+            <w:r>
+              <w:rPr>
+                <w:rFonts w:hint="eastAsia"/>
+              </w:rPr>
+              <w:t xml:space="preserve"> </w:t>
+            </w:r>
+            <w:r>
+              <w:rPr>
+                <w:rFonts w:hint="eastAsia"/>
+              </w:rPr>
+              <w:t>전멸공격</w:t>
+            </w:r>
+            <w:r>
+              <w:rPr>
+                <w:rFonts w:hint="eastAsia"/>
+              </w:rPr>
+              <w:t xml:space="preserve"> </w:t>
+            </w:r>
+            <w:r>
+              <w:t xml:space="preserve">: </w:t>
+            </w:r>
+            <w:r>
+              <w:rPr>
+                <w:rFonts w:hint="eastAsia"/>
+              </w:rPr>
+              <w:t>최대</w:t>
+            </w:r>
+            <w:r>
+              <w:rPr>
+                <w:rFonts w:hint="eastAsia"/>
+              </w:rPr>
+              <w:t xml:space="preserve"> </w:t>
+            </w:r>
+            <w:r>
+              <w:t>D</w:t>
+            </w:r>
+            <w:r>
+              <w:rPr>
+                <w:rFonts w:hint="eastAsia"/>
+              </w:rPr>
+              <w:t>P</w:t>
+            </w:r>
+            <w:r>
+              <w:t xml:space="preserve">S </w:t>
+            </w:r>
+            <w:r>
+              <w:rPr>
+                <w:rFonts w:hint="eastAsia"/>
+              </w:rPr>
+              <w:t>구성으로</w:t>
+            </w:r>
+            <w:r>
+              <w:rPr>
+                <w:rFonts w:hint="eastAsia"/>
+              </w:rPr>
+              <w:t xml:space="preserve"> </w:t>
+            </w:r>
+            <w:r>
+              <w:rPr>
+                <w:rFonts w:hint="eastAsia"/>
+              </w:rPr>
+              <w:t>클리어</w:t>
+            </w:r>
+            <w:r>
+              <w:rPr>
+                <w:rFonts w:hint="eastAsia"/>
+              </w:rPr>
+              <w:t xml:space="preserve"> </w:t>
+            </w:r>
+            <w:r>
+              <w:rPr>
+                <w:rFonts w:hint="eastAsia"/>
+              </w:rPr>
+              <w:t>타임의</w:t>
+            </w:r>
+            <w:r>
+              <w:rPr>
+                <w:rFonts w:hint="eastAsia"/>
+              </w:rPr>
+              <w:t xml:space="preserve"> </w:t>
+            </w:r>
+            <w:r>
+              <w:t>2.0</w:t>
+            </w:r>
+            <w:r>
+              <w:rPr>
+                <w:rFonts w:hint="eastAsia"/>
+              </w:rPr>
+              <w:t>배</w:t>
+            </w:r>
+          </w:p>
+        </w:tc>
+      </w:tr>
+      <w:tr>
+        <w:tc>
+          <w:tcPr>
+            <w:tcW w:w="1838" w:type="dxa"/>
+            <w:vAlign w:val="center"/>
+          </w:tcPr>
+          <w:p>
+            <w:pPr>
+              <w:jc w:val="center"/>
+            </w:pPr>
+            <w:r>
+              <w:rPr>
+                <w:rFonts w:hint="eastAsia"/>
+              </w:rPr>
+              <w:t>체력</w:t>
+            </w:r>
+          </w:p>
+        </w:tc>
+        <w:tc>
+          <w:tcPr>
+            <w:tcW w:w="7178" w:type="dxa"/>
+          </w:tcPr>
+          <w:p>
+            <w:pPr>
+              <w:jc w:val="left"/>
+            </w:pPr>
+            <w:proofErr w:type="spellStart"/>
+            <w:r>
+              <w:rPr>
+                <w:rFonts w:hint="eastAsia"/>
+              </w:rPr>
+              <w:t>페이즈</w:t>
+            </w:r>
+            <w:proofErr w:type="spellEnd"/>
+            <w:r>
+              <w:rPr>
+                <w:rFonts w:hint="eastAsia"/>
+              </w:rPr>
+              <w:t xml:space="preserve"> </w:t>
+            </w:r>
+            <w:r>
+              <w:t xml:space="preserve">1 : </w:t>
+            </w:r>
+            <w:r>
+              <w:rPr>
+                <w:rFonts w:hint="eastAsia"/>
+              </w:rPr>
+              <w:t>전체</w:t>
+            </w:r>
+            <w:r>
+              <w:rPr>
+                <w:rFonts w:hint="eastAsia"/>
+              </w:rPr>
+              <w:t xml:space="preserve"> </w:t>
+            </w:r>
+            <w:r>
+              <w:rPr>
+                <w:rFonts w:hint="eastAsia"/>
+              </w:rPr>
+              <w:t>체력의</w:t>
+            </w:r>
+            <w:r>
+              <w:rPr>
+                <w:rFonts w:hint="eastAsia"/>
+              </w:rPr>
+              <w:t xml:space="preserve"> </w:t>
+            </w:r>
+            <w:r>
+              <w:t xml:space="preserve">-40% </w:t>
+            </w:r>
+            <w:r>
+              <w:rPr>
+                <w:rFonts w:hint="eastAsia"/>
+              </w:rPr>
+              <w:t>기점</w:t>
+            </w:r>
+          </w:p>
+          <w:p>
+            <w:pPr>
+              <w:jc w:val="left"/>
+            </w:pPr>
+            <w:proofErr w:type="spellStart"/>
+            <w:r>
+              <w:rPr>
+                <w:rFonts w:hint="eastAsia"/>
+              </w:rPr>
+              <w:t>페이즈</w:t>
+            </w:r>
+            <w:proofErr w:type="spellEnd"/>
+            <w:r>
+              <w:rPr>
+                <w:rFonts w:hint="eastAsia"/>
+              </w:rPr>
+              <w:t xml:space="preserve"> </w:t>
+            </w:r>
+            <w:r>
+              <w:t xml:space="preserve">2 : </w:t>
+            </w:r>
+            <w:r>
+              <w:rPr>
+                <w:rFonts w:hint="eastAsia"/>
+              </w:rPr>
+              <w:t>전체</w:t>
+            </w:r>
+            <w:r>
+              <w:rPr>
+                <w:rFonts w:hint="eastAsia"/>
+              </w:rPr>
+              <w:t xml:space="preserve"> </w:t>
+            </w:r>
+            <w:r>
+              <w:rPr>
+                <w:rFonts w:hint="eastAsia"/>
+              </w:rPr>
+              <w:t>체력의</w:t>
+            </w:r>
+            <w:r>
+              <w:rPr>
+                <w:rFonts w:hint="eastAsia"/>
+              </w:rPr>
+              <w:t xml:space="preserve"> </w:t>
+            </w:r>
+            <w:r>
+              <w:t xml:space="preserve">-80% </w:t>
+            </w:r>
+            <w:r>
+              <w:rPr>
+                <w:rFonts w:hint="eastAsia"/>
+              </w:rPr>
+              <w:t>기점</w:t>
+            </w:r>
+          </w:p>
+          <w:p>
+            <w:pPr>
+              <w:jc w:val="left"/>
+              <w:rPr>
+                <w:rFonts w:hint="eastAsia"/>
+              </w:rPr>
+            </w:pPr>
+            <w:proofErr w:type="spellStart"/>
+            <w:r>
+              <w:rPr>
+                <w:rFonts w:hint="eastAsia"/>
+              </w:rPr>
+              <w:t>페이즈의</w:t>
+            </w:r>
+            <w:proofErr w:type="spellEnd"/>
+            <w:r>
+              <w:rPr>
+                <w:rFonts w:hint="eastAsia"/>
+              </w:rPr>
+              <w:t xml:space="preserve"> </w:t>
+            </w:r>
+            <w:r>
+              <w:rPr>
+                <w:rFonts w:hint="eastAsia"/>
+              </w:rPr>
+              <w:t>전환마다</w:t>
+            </w:r>
+            <w:r>
+              <w:rPr>
+                <w:rFonts w:hint="eastAsia"/>
+              </w:rPr>
+              <w:t xml:space="preserve"> </w:t>
+            </w:r>
+            <w:proofErr w:type="spellStart"/>
+            <w:r>
+              <w:rPr>
+                <w:rFonts w:hint="eastAsia"/>
+              </w:rPr>
+              <w:t>기믹공격</w:t>
+            </w:r>
+            <w:proofErr w:type="spellEnd"/>
+            <w:r>
+              <w:rPr>
+                <w:rFonts w:hint="eastAsia"/>
+              </w:rPr>
+              <w:t xml:space="preserve"> </w:t>
+            </w:r>
+            <w:r>
+              <w:rPr>
+                <w:rFonts w:hint="eastAsia"/>
+              </w:rPr>
+              <w:t>제공</w:t>
+            </w:r>
+          </w:p>
+        </w:tc>
+      </w:tr>
+      <w:tr>
+        <w:tc>
+          <w:tcPr>
+            <w:tcW w:w="1838" w:type="dxa"/>
+            <w:vAlign w:val="center"/>
+          </w:tcPr>
+          <w:p>
+            <w:pPr>
+              <w:jc w:val="center"/>
+            </w:pPr>
+            <w:r>
+              <w:rPr>
+                <w:rFonts w:hint="eastAsia"/>
+              </w:rPr>
+              <w:t>비고</w:t>
+            </w:r>
+          </w:p>
+        </w:tc>
+        <w:tc>
+          <w:tcPr>
+            <w:tcW w:w="7178" w:type="dxa"/>
+          </w:tcPr>
+          <w:p>
+            <w:pPr>
+              <w:jc w:val="left"/>
+            </w:pPr>
+            <w:r>
+              <w:rPr>
+                <w:rFonts w:hint="eastAsia"/>
+              </w:rPr>
+              <w:t>위</w:t>
+            </w:r>
+            <w:r>
+              <w:rPr>
+                <w:rFonts w:hint="eastAsia"/>
+              </w:rPr>
+              <w:t xml:space="preserve"> </w:t>
+            </w:r>
+            <w:r>
+              <w:rPr>
+                <w:rFonts w:hint="eastAsia"/>
+              </w:rPr>
+              <w:t>패턴은</w:t>
+            </w:r>
+            <w:r>
+              <w:rPr>
+                <w:rFonts w:hint="eastAsia"/>
+              </w:rPr>
+              <w:t xml:space="preserve"> </w:t>
+            </w:r>
+            <w:r>
+              <w:rPr>
+                <w:rFonts w:hint="eastAsia"/>
+              </w:rPr>
+              <w:t>전체</w:t>
+            </w:r>
+            <w:r>
+              <w:rPr>
+                <w:rFonts w:hint="eastAsia"/>
+              </w:rPr>
+              <w:t xml:space="preserve"> </w:t>
+            </w:r>
+            <w:proofErr w:type="spellStart"/>
+            <w:r>
+              <w:rPr>
+                <w:rFonts w:hint="eastAsia"/>
+              </w:rPr>
+              <w:t>보스레이드의</w:t>
+            </w:r>
+            <w:proofErr w:type="spellEnd"/>
+            <w:r>
+              <w:rPr>
+                <w:rFonts w:hint="eastAsia"/>
+              </w:rPr>
+              <w:t xml:space="preserve"> </w:t>
+            </w:r>
+            <w:r>
+              <w:rPr>
+                <w:rFonts w:hint="eastAsia"/>
+              </w:rPr>
+              <w:t>기준</w:t>
+            </w:r>
+            <w:r>
+              <w:rPr>
+                <w:rFonts w:hint="eastAsia"/>
+              </w:rPr>
+              <w:t xml:space="preserve"> </w:t>
+            </w:r>
+            <w:r>
+              <w:rPr>
+                <w:rFonts w:hint="eastAsia"/>
+              </w:rPr>
+              <w:t>패턴</w:t>
+            </w:r>
+            <w:r>
+              <w:rPr>
+                <w:rFonts w:hint="eastAsia"/>
+              </w:rPr>
+              <w:t>,</w:t>
+            </w:r>
+            <w:r>
+              <w:t xml:space="preserve"> </w:t>
+            </w:r>
+            <w:r>
+              <w:rPr>
+                <w:rFonts w:hint="eastAsia"/>
+              </w:rPr>
+              <w:t>필요에</w:t>
+            </w:r>
+            <w:r>
+              <w:rPr>
+                <w:rFonts w:hint="eastAsia"/>
+              </w:rPr>
+              <w:t xml:space="preserve"> </w:t>
+            </w:r>
+            <w:r>
+              <w:rPr>
+                <w:rFonts w:hint="eastAsia"/>
+              </w:rPr>
+              <w:t>따라</w:t>
+            </w:r>
+            <w:r>
+              <w:rPr>
+                <w:rFonts w:hint="eastAsia"/>
+              </w:rPr>
+              <w:t xml:space="preserve"> </w:t>
+            </w:r>
+            <w:proofErr w:type="spellStart"/>
+            <w:r>
+              <w:rPr>
+                <w:rFonts w:hint="eastAsia"/>
+              </w:rPr>
+              <w:t>보스별</w:t>
+            </w:r>
+            <w:proofErr w:type="spellEnd"/>
+            <w:r>
+              <w:rPr>
+                <w:rFonts w:hint="eastAsia"/>
+              </w:rPr>
+              <w:t xml:space="preserve"> </w:t>
+            </w:r>
+            <w:r>
+              <w:rPr>
+                <w:rFonts w:hint="eastAsia"/>
+              </w:rPr>
+              <w:t>수정</w:t>
+            </w:r>
+            <w:r>
+              <w:rPr>
+                <w:rFonts w:hint="eastAsia"/>
+              </w:rPr>
+              <w:t xml:space="preserve"> </w:t>
+            </w:r>
+            <w:r>
+              <w:rPr>
+                <w:rFonts w:hint="eastAsia"/>
+              </w:rPr>
+              <w:t>가능</w:t>
+            </w:r>
+          </w:p>
+        </w:tc>
+      </w:tr>
+    </w:tbl>
+    <w:p>
+      <w:pPr>
+        <w:jc w:val="left"/>
+        <w:rPr>
+          <w:rFonts w:hint="eastAsia"/>
+        </w:rPr>
+      </w:pPr>
+      <w:r>
+        <w:br w:type="page"/>
+      </w:r>
+    </w:p>
+    <w:p>
+      <w:pPr>
         <w:pStyle w:val="1"/>
       </w:pPr>
+      <w:bookmarkStart w:id="2" w:name="_Toc115166920"/>
+      <w:r>
+        <w:rPr>
+          <w:rFonts w:hint="eastAsia"/>
+        </w:rPr>
+        <w:lastRenderedPageBreak/>
+        <w:t>지형</w:t>
+      </w:r>
+      <w:r>
+        <w:rPr>
+          <w:rFonts w:hint="eastAsia"/>
+        </w:rPr>
+        <w:t xml:space="preserve"> </w:t>
+      </w:r>
+      <w:r>
+        <w:rPr>
+          <w:rFonts w:hint="eastAsia"/>
+        </w:rPr>
+        <w:t>구성</w:t>
+      </w:r>
+      <w:bookmarkEnd w:id="2"/>
+    </w:p>
+    <w:p>
+      <w:pPr>
+        <w:jc w:val="center"/>
+      </w:pPr>
+    </w:p>
+    <w:p>
+      <w:pPr>
+        <w:jc w:val="center"/>
+        <w:rPr>
+          <w:rFonts w:hint="eastAsia"/>
+        </w:rPr>
+      </w:pPr>
+      <w:r>
+        <w:rPr>
+          <w:noProof/>
+        </w:rPr>
+        <w:drawing>
+          <wp:inline distT="0" distB="0" distL="0" distR="0" wp14:anchorId="127ECE46" wp14:editId="656F96C2">
+            <wp:extent cx="4610100" cy="2309203"/>
+            <wp:effectExtent l="0" t="0" r="0" b="0"/>
+            <wp:docPr id="3" name="그림 3"/>
+            <wp:cNvGraphicFramePr>
+              <a:graphicFrameLocks xmlns:a="http://schemas.openxmlformats.org/drawingml/2006/main" noChangeAspect="1"/>
+            </wp:cNvGraphicFramePr>
+            <a:graphic xmlns:a="http://schemas.openxmlformats.org/drawingml/2006/main">
+              <a:graphicData uri="http://schemas.openxmlformats.org/drawingml/2006/picture">
+                <pic:pic xmlns:pic="http://schemas.openxmlformats.org/drawingml/2006/picture">
+                  <pic:nvPicPr>
+                    <pic:cNvPr id="3" name="그림 3"/>
+                    <pic:cNvPicPr>
+                      <a:picLocks noChangeAspect="1" noChangeArrowheads="1"/>
+                    </pic:cNvPicPr>
+                  </pic:nvPicPr>
+                  <pic:blipFill>
+                    <a:blip r:embed="rId9" cstate="print">
+                      <a:extLst>
+                        <a:ext uri="{28A0092B-C50C-407E-A947-70E740481C1C}">
+                          <a14:useLocalDpi xmlns:a14="http://schemas.microsoft.com/office/drawing/2010/main" val="0"/>
+                        </a:ext>
+                      </a:extLst>
+                    </a:blip>
+                    <a:stretch>
+                      <a:fillRect/>
+                    </a:stretch>
+                  </pic:blipFill>
+                  <pic:spPr bwMode="auto">
+                    <a:xfrm>
+                      <a:off x="0" y="0"/>
+                      <a:ext cx="4610100" cy="2309203"/>
+                    </a:xfrm>
+                    <a:prstGeom prst="rect">
+                      <a:avLst/>
+                    </a:prstGeom>
+                    <a:noFill/>
+                    <a:ln>
+                      <a:noFill/>
+                    </a:ln>
+                  </pic:spPr>
+                </pic:pic>
+              </a:graphicData>
+            </a:graphic>
+          </wp:inline>
+        </w:drawing>
+      </w:r>
+    </w:p>
+    <w:p/>
+    <w:p>
+      <w:pPr>
+        <w:rPr>
+          <w:rFonts w:hint="eastAsia"/>
+        </w:rPr>
+      </w:pPr>
+    </w:p>
+    <w:tbl>
+      <w:tblPr>
+        <w:tblStyle w:val="a8"/>
+        <w:tblW w:w="0" w:type="auto"/>
+        <w:tblLook w:val="04A0" w:firstRow="1" w:lastRow="0" w:firstColumn="1" w:lastColumn="0" w:noHBand="0" w:noVBand="1"/>
+      </w:tblPr>
+      <w:tblGrid>
+        <w:gridCol w:w="1838"/>
+        <w:gridCol w:w="7178"/>
+      </w:tblGrid>
+      <w:tr>
+        <w:tc>
+          <w:tcPr>
+            <w:tcW w:w="1838" w:type="dxa"/>
+            <w:shd w:val="clear" w:color="auto" w:fill="E7E6E6" w:themeFill="background2"/>
+          </w:tcPr>
+          <w:p>
+            <w:pPr>
+              <w:jc w:val="center"/>
+              <w:rPr>
+                <w:rFonts w:ascii="Microsoft GothicNeo" w:eastAsia="Microsoft GothicNeo" w:hAnsi="Microsoft GothicNeo" w:cs="Microsoft GothicNeo"/>
+                <w:b/>
+                <w:bCs/>
+              </w:rPr>
+            </w:pPr>
+            <w:r>
+              <w:rPr>
+                <w:rFonts w:ascii="Microsoft GothicNeo" w:eastAsia="Microsoft GothicNeo" w:hAnsi="Microsoft GothicNeo" w:cs="Microsoft GothicNeo" w:hint="eastAsia"/>
+                <w:b/>
+                <w:bCs/>
+              </w:rPr>
+              <w:t>분류</w:t>
+            </w:r>
+          </w:p>
+        </w:tc>
+        <w:tc>
+          <w:tcPr>
+            <w:tcW w:w="7178" w:type="dxa"/>
+            <w:shd w:val="clear" w:color="auto" w:fill="E7E6E6" w:themeFill="background2"/>
+          </w:tcPr>
+          <w:p>
+            <w:pPr>
+              <w:jc w:val="center"/>
+              <w:rPr>
+                <w:rFonts w:ascii="Microsoft GothicNeo" w:eastAsia="Microsoft GothicNeo" w:hAnsi="Microsoft GothicNeo" w:cs="Microsoft GothicNeo"/>
+                <w:b/>
+                <w:bCs/>
+              </w:rPr>
+            </w:pPr>
+            <w:r>
+              <w:rPr>
+                <w:rFonts w:ascii="Microsoft GothicNeo" w:eastAsia="Microsoft GothicNeo" w:hAnsi="Microsoft GothicNeo" w:cs="Microsoft GothicNeo" w:hint="eastAsia"/>
+                <w:b/>
+                <w:bCs/>
+              </w:rPr>
+              <w:t>내용</w:t>
+            </w:r>
+          </w:p>
+        </w:tc>
+      </w:tr>
+      <w:tr>
+        <w:tc>
+          <w:tcPr>
+            <w:tcW w:w="1838" w:type="dxa"/>
+            <w:vAlign w:val="center"/>
+          </w:tcPr>
+          <w:p>
+            <w:pPr>
+              <w:jc w:val="center"/>
+            </w:pPr>
+            <w:r>
+              <w:rPr>
+                <w:rFonts w:hint="eastAsia"/>
+              </w:rPr>
+              <w:t>기획의도</w:t>
+            </w:r>
+          </w:p>
+        </w:tc>
+        <w:tc>
+          <w:tcPr>
+            <w:tcW w:w="7178" w:type="dxa"/>
+          </w:tcPr>
+          <w:p>
+            <w:pPr>
+              <w:jc w:val="left"/>
+            </w:pPr>
+            <w:proofErr w:type="spellStart"/>
+            <w:r>
+              <w:rPr>
+                <w:rFonts w:hint="eastAsia"/>
+              </w:rPr>
+              <w:t>기믹공격은</w:t>
+            </w:r>
+            <w:proofErr w:type="spellEnd"/>
+            <w:r>
+              <w:rPr>
+                <w:rFonts w:hint="eastAsia"/>
+              </w:rPr>
+              <w:t xml:space="preserve"> </w:t>
+            </w:r>
+            <w:r>
+              <w:rPr>
+                <w:rFonts w:hint="eastAsia"/>
+              </w:rPr>
+              <w:t>모든</w:t>
+            </w:r>
+            <w:r>
+              <w:rPr>
+                <w:rFonts w:hint="eastAsia"/>
+              </w:rPr>
+              <w:t xml:space="preserve"> </w:t>
+            </w:r>
+            <w:r>
+              <w:rPr>
+                <w:rFonts w:hint="eastAsia"/>
+              </w:rPr>
+              <w:t>유저에게</w:t>
+            </w:r>
+            <w:r>
+              <w:rPr>
+                <w:rFonts w:hint="eastAsia"/>
+              </w:rPr>
+              <w:t xml:space="preserve"> </w:t>
+            </w:r>
+            <w:r>
+              <w:rPr>
+                <w:rFonts w:hint="eastAsia"/>
+              </w:rPr>
+              <w:t>제공</w:t>
+            </w:r>
+          </w:p>
+          <w:p>
+            <w:pPr>
+              <w:jc w:val="left"/>
+              <w:rPr>
+                <w:rFonts w:hint="eastAsia"/>
+              </w:rPr>
+            </w:pPr>
+            <w:r>
+              <w:rPr>
+                <w:rFonts w:hint="eastAsia"/>
+              </w:rPr>
+              <w:t>전멸공격은</w:t>
+            </w:r>
+            <w:r>
+              <w:rPr>
+                <w:rFonts w:hint="eastAsia"/>
+              </w:rPr>
+              <w:t xml:space="preserve"> </w:t>
+            </w:r>
+            <w:r>
+              <w:rPr>
+                <w:rFonts w:hint="eastAsia"/>
+              </w:rPr>
+              <w:t>시간</w:t>
+            </w:r>
+            <w:r>
+              <w:rPr>
+                <w:rFonts w:hint="eastAsia"/>
+              </w:rPr>
+              <w:t xml:space="preserve"> </w:t>
+            </w:r>
+            <w:r>
+              <w:rPr>
+                <w:rFonts w:hint="eastAsia"/>
+              </w:rPr>
+              <w:t>분기점을</w:t>
+            </w:r>
+            <w:r>
+              <w:rPr>
+                <w:rFonts w:hint="eastAsia"/>
+              </w:rPr>
+              <w:t xml:space="preserve"> </w:t>
+            </w:r>
+            <w:r>
+              <w:rPr>
+                <w:rFonts w:hint="eastAsia"/>
+              </w:rPr>
+              <w:t>통한</w:t>
+            </w:r>
+            <w:r>
+              <w:rPr>
+                <w:rFonts w:hint="eastAsia"/>
+              </w:rPr>
+              <w:t xml:space="preserve"> </w:t>
+            </w:r>
+            <w:r>
+              <w:rPr>
+                <w:rFonts w:hint="eastAsia"/>
+              </w:rPr>
+              <w:t>상위</w:t>
+            </w:r>
+            <w:r>
+              <w:rPr>
+                <w:rFonts w:hint="eastAsia"/>
+              </w:rPr>
+              <w:t xml:space="preserve"> </w:t>
+            </w:r>
+            <w:r>
+              <w:rPr>
+                <w:rFonts w:hint="eastAsia"/>
+              </w:rPr>
+              <w:t>유저의</w:t>
+            </w:r>
+            <w:r>
+              <w:rPr>
+                <w:rFonts w:hint="eastAsia"/>
+              </w:rPr>
+              <w:t xml:space="preserve"> </w:t>
+            </w:r>
+            <w:r>
+              <w:rPr>
+                <w:rFonts w:hint="eastAsia"/>
+              </w:rPr>
+              <w:t>클리어</w:t>
+            </w:r>
+            <w:r>
+              <w:rPr>
+                <w:rFonts w:hint="eastAsia"/>
+              </w:rPr>
+              <w:t xml:space="preserve"> </w:t>
+            </w:r>
+            <w:r>
+              <w:rPr>
+                <w:rFonts w:hint="eastAsia"/>
+              </w:rPr>
+              <w:t>판단</w:t>
+            </w:r>
+            <w:r>
+              <w:rPr>
+                <w:rFonts w:hint="eastAsia"/>
+              </w:rPr>
+              <w:t xml:space="preserve"> </w:t>
+            </w:r>
+            <w:r>
+              <w:rPr>
+                <w:rFonts w:hint="eastAsia"/>
+              </w:rPr>
+              <w:t>기재가</w:t>
+            </w:r>
+            <w:r>
+              <w:rPr>
+                <w:rFonts w:hint="eastAsia"/>
+              </w:rPr>
+              <w:t xml:space="preserve"> </w:t>
+            </w:r>
+            <w:r>
+              <w:rPr>
+                <w:rFonts w:hint="eastAsia"/>
+              </w:rPr>
+              <w:t>혹은</w:t>
+            </w:r>
+            <w:r>
+              <w:rPr>
+                <w:rFonts w:hint="eastAsia"/>
+              </w:rPr>
+              <w:t xml:space="preserve"> </w:t>
+            </w:r>
+            <w:r>
+              <w:rPr>
+                <w:rFonts w:hint="eastAsia"/>
+              </w:rPr>
+              <w:t>목표점이</w:t>
+            </w:r>
+            <w:r>
+              <w:rPr>
+                <w:rFonts w:hint="eastAsia"/>
+              </w:rPr>
+              <w:t xml:space="preserve"> </w:t>
+            </w:r>
+            <w:r>
+              <w:rPr>
+                <w:rFonts w:hint="eastAsia"/>
+              </w:rPr>
+              <w:t>될</w:t>
+            </w:r>
+            <w:r>
+              <w:rPr>
+                <w:rFonts w:hint="eastAsia"/>
+              </w:rPr>
+              <w:t xml:space="preserve"> </w:t>
+            </w:r>
+            <w:r>
+              <w:rPr>
+                <w:rFonts w:hint="eastAsia"/>
+              </w:rPr>
+              <w:t>수</w:t>
+            </w:r>
+            <w:r>
+              <w:rPr>
+                <w:rFonts w:hint="eastAsia"/>
+              </w:rPr>
+              <w:t xml:space="preserve"> </w:t>
+            </w:r>
+            <w:r>
+              <w:rPr>
+                <w:rFonts w:hint="eastAsia"/>
+              </w:rPr>
+              <w:t>있도록</w:t>
+            </w:r>
+            <w:r>
+              <w:rPr>
+                <w:rFonts w:hint="eastAsia"/>
+              </w:rPr>
+              <w:t xml:space="preserve"> </w:t>
+            </w:r>
+            <w:r>
+              <w:rPr>
+                <w:rFonts w:hint="eastAsia"/>
+              </w:rPr>
+              <w:t>구성</w:t>
+            </w:r>
+          </w:p>
+        </w:tc>
+      </w:tr>
+      <w:tr>
+        <w:tc>
+          <w:tcPr>
+            <w:tcW w:w="1838" w:type="dxa"/>
+            <w:vAlign w:val="center"/>
+          </w:tcPr>
+          <w:p>
+            <w:pPr>
+              <w:jc w:val="center"/>
+            </w:pPr>
+            <w:proofErr w:type="spellStart"/>
+            <w:r>
+              <w:rPr>
+                <w:rFonts w:hint="eastAsia"/>
+              </w:rPr>
+              <w:t>스폰구역</w:t>
+            </w:r>
+            <w:proofErr w:type="spellEnd"/>
+          </w:p>
+        </w:tc>
+        <w:tc>
+          <w:tcPr>
+            <w:tcW w:w="7178" w:type="dxa"/>
+          </w:tcPr>
+          <w:p>
+            <w:pPr>
+              <w:jc w:val="left"/>
+            </w:pPr>
+            <w:r>
+              <w:rPr>
+                <w:rFonts w:hint="eastAsia"/>
+              </w:rPr>
+              <w:t>최초</w:t>
+            </w:r>
+            <w:r>
+              <w:rPr>
+                <w:rFonts w:hint="eastAsia"/>
+              </w:rPr>
+              <w:t xml:space="preserve"> </w:t>
+            </w:r>
+            <w:proofErr w:type="spellStart"/>
+            <w:r>
+              <w:rPr>
+                <w:rFonts w:hint="eastAsia"/>
+              </w:rPr>
+              <w:t>진입점</w:t>
+            </w:r>
+            <w:proofErr w:type="spellEnd"/>
+          </w:p>
+          <w:p>
+            <w:pPr>
+              <w:jc w:val="left"/>
+            </w:pPr>
+            <w:r>
+              <w:rPr>
+                <w:rFonts w:hint="eastAsia"/>
+              </w:rPr>
+              <w:t>일반</w:t>
+            </w:r>
+            <w:r>
+              <w:rPr>
+                <w:rFonts w:hint="eastAsia"/>
+              </w:rPr>
+              <w:t xml:space="preserve"> </w:t>
+            </w:r>
+            <w:r>
+              <w:rPr>
+                <w:rFonts w:hint="eastAsia"/>
+              </w:rPr>
+              <w:t>몬스터가</w:t>
+            </w:r>
+            <w:r>
+              <w:rPr>
+                <w:rFonts w:hint="eastAsia"/>
+              </w:rPr>
+              <w:t xml:space="preserve"> </w:t>
+            </w:r>
+            <w:r>
+              <w:rPr>
+                <w:rFonts w:hint="eastAsia"/>
+              </w:rPr>
+              <w:t>배치되어</w:t>
+            </w:r>
+            <w:r>
+              <w:rPr>
+                <w:rFonts w:hint="eastAsia"/>
+              </w:rPr>
+              <w:t xml:space="preserve"> </w:t>
+            </w:r>
+            <w:r>
+              <w:rPr>
+                <w:rFonts w:hint="eastAsia"/>
+              </w:rPr>
+              <w:t>있는</w:t>
+            </w:r>
+            <w:r>
+              <w:rPr>
+                <w:rFonts w:hint="eastAsia"/>
+              </w:rPr>
+              <w:t xml:space="preserve"> </w:t>
+            </w:r>
+            <w:r>
+              <w:rPr>
+                <w:rFonts w:hint="eastAsia"/>
+              </w:rPr>
+              <w:t>필드</w:t>
+            </w:r>
+            <w:r>
+              <w:rPr>
+                <w:rFonts w:hint="eastAsia"/>
+              </w:rPr>
+              <w:t xml:space="preserve"> </w:t>
+            </w:r>
+            <w:r>
+              <w:rPr>
+                <w:rFonts w:hint="eastAsia"/>
+              </w:rPr>
+              <w:t>내</w:t>
+            </w:r>
+            <w:r>
+              <w:rPr>
+                <w:rFonts w:hint="eastAsia"/>
+              </w:rPr>
+              <w:t xml:space="preserve"> </w:t>
+            </w:r>
+            <w:r>
+              <w:rPr>
+                <w:rFonts w:hint="eastAsia"/>
+              </w:rPr>
+              <w:t>구성</w:t>
+            </w:r>
+          </w:p>
+          <w:p>
+            <w:pPr>
+              <w:jc w:val="left"/>
+              <w:rPr>
+                <w:rFonts w:hint="eastAsia"/>
+              </w:rPr>
+            </w:pPr>
+            <w:r>
+              <w:rPr>
+                <w:rFonts w:hint="eastAsia"/>
+              </w:rPr>
+              <w:t>일반</w:t>
+            </w:r>
+            <w:r>
+              <w:rPr>
+                <w:rFonts w:hint="eastAsia"/>
+              </w:rPr>
+              <w:t xml:space="preserve"> </w:t>
+            </w:r>
+            <w:r>
+              <w:rPr>
+                <w:rFonts w:hint="eastAsia"/>
+              </w:rPr>
+              <w:t>몬스터의</w:t>
+            </w:r>
+            <w:r>
+              <w:rPr>
+                <w:rFonts w:hint="eastAsia"/>
+              </w:rPr>
+              <w:t xml:space="preserve"> </w:t>
+            </w:r>
+            <w:r>
+              <w:rPr>
+                <w:rFonts w:hint="eastAsia"/>
+              </w:rPr>
+              <w:t>접근을</w:t>
+            </w:r>
+            <w:r>
+              <w:rPr>
+                <w:rFonts w:hint="eastAsia"/>
+              </w:rPr>
+              <w:t xml:space="preserve"> </w:t>
+            </w:r>
+            <w:r>
+              <w:rPr>
+                <w:rFonts w:hint="eastAsia"/>
+              </w:rPr>
+              <w:t>몬스터의</w:t>
+            </w:r>
+            <w:r>
+              <w:rPr>
+                <w:rFonts w:hint="eastAsia"/>
+              </w:rPr>
+              <w:t xml:space="preserve"> </w:t>
+            </w:r>
+            <w:r>
+              <w:rPr>
+                <w:rFonts w:hint="eastAsia"/>
+              </w:rPr>
+              <w:t>이동</w:t>
+            </w:r>
+            <w:r>
+              <w:rPr>
+                <w:rFonts w:hint="eastAsia"/>
+              </w:rPr>
+              <w:t xml:space="preserve"> </w:t>
+            </w:r>
+            <w:r>
+              <w:rPr>
+                <w:rFonts w:hint="eastAsia"/>
+              </w:rPr>
+              <w:t>구역</w:t>
+            </w:r>
+            <w:r>
+              <w:rPr>
+                <w:rFonts w:hint="eastAsia"/>
+              </w:rPr>
+              <w:t xml:space="preserve"> </w:t>
+            </w:r>
+            <w:r>
+              <w:rPr>
+                <w:rFonts w:hint="eastAsia"/>
+              </w:rPr>
+              <w:t>제한으로</w:t>
+            </w:r>
+            <w:r>
+              <w:rPr>
+                <w:rFonts w:hint="eastAsia"/>
+              </w:rPr>
+              <w:t xml:space="preserve"> </w:t>
+            </w:r>
+            <w:r>
+              <w:rPr>
+                <w:rFonts w:hint="eastAsia"/>
+              </w:rPr>
+              <w:t>처리</w:t>
+            </w:r>
+          </w:p>
+        </w:tc>
+      </w:tr>
+      <w:tr>
+        <w:tc>
+          <w:tcPr>
+            <w:tcW w:w="1838" w:type="dxa"/>
+            <w:vAlign w:val="center"/>
+          </w:tcPr>
+          <w:p>
+            <w:pPr>
+              <w:jc w:val="center"/>
+              <w:rPr>
+                <w:rFonts w:hint="eastAsia"/>
+              </w:rPr>
+            </w:pPr>
+            <w:proofErr w:type="spellStart"/>
+            <w:r>
+              <w:rPr>
+                <w:rFonts w:hint="eastAsia"/>
+              </w:rPr>
+              <w:t>일반몬스터</w:t>
+            </w:r>
+            <w:proofErr w:type="spellEnd"/>
+          </w:p>
+        </w:tc>
+        <w:tc>
+          <w:tcPr>
+            <w:tcW w:w="7178" w:type="dxa"/>
+          </w:tcPr>
+          <w:p>
+            <w:pPr>
+              <w:jc w:val="left"/>
+            </w:pPr>
+            <w:r>
+              <w:rPr>
+                <w:rFonts w:hint="eastAsia"/>
+              </w:rPr>
+              <w:t>일반</w:t>
+            </w:r>
+            <w:r>
+              <w:rPr>
+                <w:rFonts w:hint="eastAsia"/>
+              </w:rPr>
+              <w:t xml:space="preserve"> </w:t>
+            </w:r>
+            <w:r>
+              <w:rPr>
+                <w:rFonts w:hint="eastAsia"/>
+              </w:rPr>
+              <w:t>몬스터가</w:t>
+            </w:r>
+            <w:r>
+              <w:rPr>
+                <w:rFonts w:hint="eastAsia"/>
+              </w:rPr>
+              <w:t xml:space="preserve"> </w:t>
+            </w:r>
+            <w:r>
+              <w:rPr>
+                <w:rFonts w:hint="eastAsia"/>
+              </w:rPr>
+              <w:t>배치되어</w:t>
+            </w:r>
+            <w:r>
+              <w:rPr>
+                <w:rFonts w:hint="eastAsia"/>
+              </w:rPr>
+              <w:t xml:space="preserve"> </w:t>
+            </w:r>
+            <w:r>
+              <w:rPr>
+                <w:rFonts w:hint="eastAsia"/>
+              </w:rPr>
+              <w:t>있는</w:t>
+            </w:r>
+            <w:r>
+              <w:rPr>
+                <w:rFonts w:hint="eastAsia"/>
+              </w:rPr>
+              <w:t xml:space="preserve"> </w:t>
+            </w:r>
+            <w:r>
+              <w:rPr>
+                <w:rFonts w:hint="eastAsia"/>
+              </w:rPr>
+              <w:t>필드</w:t>
+            </w:r>
+          </w:p>
+          <w:p>
+            <w:pPr>
+              <w:jc w:val="left"/>
+              <w:rPr>
+                <w:rFonts w:hint="eastAsia"/>
+              </w:rPr>
+            </w:pPr>
+            <w:r>
+              <w:rPr>
+                <w:rFonts w:hint="eastAsia"/>
+              </w:rPr>
+              <w:t>필드</w:t>
+            </w:r>
+            <w:r>
+              <w:rPr>
+                <w:rFonts w:hint="eastAsia"/>
+              </w:rPr>
+              <w:t xml:space="preserve"> </w:t>
+            </w:r>
+            <w:r>
+              <w:rPr>
+                <w:rFonts w:hint="eastAsia"/>
+              </w:rPr>
+              <w:t>내</w:t>
+            </w:r>
+            <w:r>
+              <w:rPr>
+                <w:rFonts w:hint="eastAsia"/>
+              </w:rPr>
+              <w:t xml:space="preserve"> </w:t>
+            </w:r>
+            <w:r>
+              <w:rPr>
+                <w:rFonts w:hint="eastAsia"/>
+              </w:rPr>
+              <w:t>배치</w:t>
+            </w:r>
+            <w:r>
+              <w:rPr>
+                <w:rFonts w:hint="eastAsia"/>
+              </w:rPr>
+              <w:t xml:space="preserve"> </w:t>
+            </w:r>
+            <w:r>
+              <w:rPr>
+                <w:rFonts w:hint="eastAsia"/>
+              </w:rPr>
+              <w:t>몬스터</w:t>
+            </w:r>
+            <w:r>
+              <w:rPr>
+                <w:rFonts w:hint="eastAsia"/>
+              </w:rPr>
+              <w:t xml:space="preserve"> </w:t>
+            </w:r>
+            <w:r>
+              <w:rPr>
+                <w:rFonts w:hint="eastAsia"/>
+              </w:rPr>
+              <w:t>전체를</w:t>
+            </w:r>
+            <w:r>
+              <w:rPr>
+                <w:rFonts w:hint="eastAsia"/>
+              </w:rPr>
+              <w:t xml:space="preserve"> </w:t>
+            </w:r>
+            <w:proofErr w:type="gramStart"/>
+            <w:r>
+              <w:rPr>
+                <w:rFonts w:hint="eastAsia"/>
+              </w:rPr>
+              <w:t>제거</w:t>
+            </w:r>
+            <w:r>
+              <w:rPr>
+                <w:rFonts w:hint="eastAsia"/>
+              </w:rPr>
+              <w:t xml:space="preserve"> </w:t>
+            </w:r>
+            <w:r>
+              <w:rPr>
+                <w:rFonts w:hint="eastAsia"/>
+              </w:rPr>
+              <w:t>한</w:t>
+            </w:r>
+            <w:proofErr w:type="gramEnd"/>
+            <w:r>
+              <w:rPr>
+                <w:rFonts w:hint="eastAsia"/>
+              </w:rPr>
+              <w:t xml:space="preserve"> </w:t>
+            </w:r>
+            <w:r>
+              <w:rPr>
+                <w:rFonts w:hint="eastAsia"/>
+              </w:rPr>
+              <w:t>이후</w:t>
+            </w:r>
+            <w:r>
+              <w:rPr>
+                <w:rFonts w:hint="eastAsia"/>
+              </w:rPr>
+              <w:t xml:space="preserve"> </w:t>
+            </w:r>
+            <w:r>
+              <w:rPr>
+                <w:rFonts w:hint="eastAsia"/>
+              </w:rPr>
+              <w:t>보스</w:t>
+            </w:r>
+            <w:r>
+              <w:rPr>
+                <w:rFonts w:hint="eastAsia"/>
+              </w:rPr>
+              <w:t xml:space="preserve"> </w:t>
+            </w:r>
+            <w:r>
+              <w:rPr>
+                <w:rFonts w:hint="eastAsia"/>
+              </w:rPr>
+              <w:t>필드로</w:t>
+            </w:r>
+            <w:r>
+              <w:rPr>
+                <w:rFonts w:hint="eastAsia"/>
+              </w:rPr>
+              <w:t xml:space="preserve"> </w:t>
+            </w:r>
+            <w:r>
+              <w:rPr>
+                <w:rFonts w:hint="eastAsia"/>
+              </w:rPr>
+              <w:t>이동</w:t>
+            </w:r>
+            <w:r>
+              <w:rPr>
+                <w:rFonts w:hint="eastAsia"/>
+              </w:rPr>
+              <w:t xml:space="preserve"> </w:t>
+            </w:r>
+            <w:r>
+              <w:rPr>
+                <w:rFonts w:hint="eastAsia"/>
+              </w:rPr>
+              <w:t>가능</w:t>
+            </w:r>
+          </w:p>
+        </w:tc>
+      </w:tr>
+      <w:tr>
+        <w:tc>
+          <w:tcPr>
+            <w:tcW w:w="1838" w:type="dxa"/>
+            <w:vAlign w:val="center"/>
+          </w:tcPr>
+          <w:p>
+            <w:pPr>
+              <w:jc w:val="center"/>
+            </w:pPr>
+            <w:r>
+              <w:rPr>
+                <w:rFonts w:hint="eastAsia"/>
+              </w:rPr>
+              <w:t>보스</w:t>
+            </w:r>
+          </w:p>
+        </w:tc>
+        <w:tc>
+          <w:tcPr>
+            <w:tcW w:w="7178" w:type="dxa"/>
+          </w:tcPr>
+          <w:p>
+            <w:pPr>
+              <w:jc w:val="left"/>
+            </w:pPr>
+            <w:r>
+              <w:rPr>
+                <w:rFonts w:hint="eastAsia"/>
+              </w:rPr>
+              <w:t>보스</w:t>
+            </w:r>
+            <w:r>
+              <w:rPr>
+                <w:rFonts w:hint="eastAsia"/>
+              </w:rPr>
+              <w:t xml:space="preserve"> </w:t>
+            </w:r>
+            <w:r>
+              <w:rPr>
+                <w:rFonts w:hint="eastAsia"/>
+              </w:rPr>
+              <w:t>몬스터가</w:t>
+            </w:r>
+            <w:r>
+              <w:rPr>
+                <w:rFonts w:hint="eastAsia"/>
+              </w:rPr>
+              <w:t xml:space="preserve"> </w:t>
+            </w:r>
+            <w:r>
+              <w:rPr>
+                <w:rFonts w:hint="eastAsia"/>
+              </w:rPr>
+              <w:t>배치되어</w:t>
+            </w:r>
+            <w:r>
+              <w:rPr>
+                <w:rFonts w:hint="eastAsia"/>
+              </w:rPr>
+              <w:t xml:space="preserve"> </w:t>
+            </w:r>
+            <w:r>
+              <w:rPr>
+                <w:rFonts w:hint="eastAsia"/>
+              </w:rPr>
+              <w:t>있는</w:t>
+            </w:r>
+            <w:r>
+              <w:rPr>
+                <w:rFonts w:hint="eastAsia"/>
+              </w:rPr>
+              <w:t xml:space="preserve"> </w:t>
+            </w:r>
+            <w:r>
+              <w:rPr>
+                <w:rFonts w:hint="eastAsia"/>
+              </w:rPr>
+              <w:t>필드</w:t>
+            </w:r>
+          </w:p>
+          <w:p>
+            <w:pPr>
+              <w:jc w:val="left"/>
+              <w:rPr>
+                <w:rFonts w:hint="eastAsia"/>
+              </w:rPr>
+            </w:pPr>
+            <w:r>
+              <w:rPr>
+                <w:rFonts w:hint="eastAsia"/>
+              </w:rPr>
+              <w:t>보스</w:t>
+            </w:r>
+            <w:r>
+              <w:rPr>
+                <w:rFonts w:hint="eastAsia"/>
+              </w:rPr>
+              <w:t xml:space="preserve"> </w:t>
+            </w:r>
+            <w:r>
+              <w:rPr>
+                <w:rFonts w:hint="eastAsia"/>
+              </w:rPr>
+              <w:t>몬스터만</w:t>
+            </w:r>
+            <w:r>
+              <w:rPr>
+                <w:rFonts w:hint="eastAsia"/>
+              </w:rPr>
+              <w:t xml:space="preserve"> </w:t>
+            </w:r>
+            <w:r>
+              <w:rPr>
+                <w:rFonts w:hint="eastAsia"/>
+              </w:rPr>
+              <w:t>배치</w:t>
+            </w:r>
+          </w:p>
+        </w:tc>
+      </w:tr>
+    </w:tbl>
+    <w:p/>
+    <w:p>
+      <w:r>
+        <w:br w:type="page"/>
+      </w:r>
+    </w:p>
+    <w:p>
+      <w:pPr>
+        <w:pStyle w:val="1"/>
+      </w:pPr>
+      <w:bookmarkStart w:id="3" w:name="_Toc115166921"/>
+      <w:r>
+        <w:rPr>
+          <w:rFonts w:hint="eastAsia"/>
+        </w:rPr>
+        <w:lastRenderedPageBreak/>
+        <w:t>시스템</w:t>
+      </w:r>
+      <w:bookmarkEnd w:id="3"/>
+    </w:p>
+    <w:p>
+      <w:pPr>
+        <w:pStyle w:val="2"/>
+        <w:ind w:left="294" w:hanging="294"/>
+      </w:pPr>
+      <w:bookmarkStart w:id="4" w:name="_Toc115166922"/>
+      <w:r>
+        <w:rPr>
+          <w:rFonts w:hint="eastAsia"/>
+        </w:rPr>
+        <w:t>보스</w:t>
+      </w:r>
+      <w:r>
+        <w:rPr>
+          <w:rFonts w:hint="eastAsia"/>
+        </w:rPr>
+        <w:t xml:space="preserve"> </w:t>
+      </w:r>
+      <w:r>
+        <w:rPr>
+          <w:rFonts w:hint="eastAsia"/>
+        </w:rPr>
+        <w:t>속성</w:t>
+      </w:r>
+      <w:bookmarkEnd w:id="4"/>
+    </w:p>
+    <w:tbl>
+      <w:tblPr>
+        <w:tblStyle w:val="a8"/>
+        <w:tblW w:w="0" w:type="auto"/>
+        <w:tblLook w:val="04A0" w:firstRow="1" w:lastRow="0" w:firstColumn="1" w:lastColumn="0" w:noHBand="0" w:noVBand="1"/>
+      </w:tblPr>
+      <w:tblGrid>
+        <w:gridCol w:w="1208"/>
+        <w:gridCol w:w="1885"/>
+        <w:gridCol w:w="4557"/>
+        <w:gridCol w:w="1366"/>
+      </w:tblGrid>
+      <w:tr>
+        <w:tc>
+          <w:tcPr>
+            <w:tcW w:w="1208" w:type="dxa"/>
+            <w:shd w:val="clear" w:color="auto" w:fill="E7E6E6" w:themeFill="background2"/>
+          </w:tcPr>
+          <w:p>
+            <w:pPr>
+              <w:jc w:val="center"/>
+              <w:rPr>
+                <w:rFonts w:ascii="Microsoft GothicNeo" w:eastAsia="Microsoft GothicNeo" w:hAnsi="Microsoft GothicNeo" w:cs="Microsoft GothicNeo" w:hint="eastAsia"/>
+                <w:b/>
+                <w:bCs/>
+              </w:rPr>
+            </w:pPr>
+            <w:r>
+              <w:rPr>
+                <w:rFonts w:ascii="Microsoft GothicNeo" w:eastAsia="Microsoft GothicNeo" w:hAnsi="Microsoft GothicNeo" w:cs="Microsoft GothicNeo" w:hint="eastAsia"/>
+                <w:b/>
+                <w:bCs/>
+              </w:rPr>
+              <w:t>요소</w:t>
+            </w:r>
+          </w:p>
+        </w:tc>
+        <w:tc>
+          <w:tcPr>
+            <w:tcW w:w="1885" w:type="dxa"/>
+            <w:shd w:val="clear" w:color="auto" w:fill="E7E6E6" w:themeFill="background2"/>
+          </w:tcPr>
+          <w:p>
+            <w:pPr>
+              <w:jc w:val="center"/>
+              <w:rPr>
+                <w:rFonts w:ascii="Microsoft GothicNeo" w:eastAsia="Microsoft GothicNeo" w:hAnsi="Microsoft GothicNeo" w:cs="Microsoft GothicNeo" w:hint="eastAsia"/>
+                <w:b/>
+                <w:bCs/>
+              </w:rPr>
+            </w:pPr>
+            <w:r>
+              <w:rPr>
+                <w:rFonts w:ascii="Microsoft GothicNeo" w:eastAsia="Microsoft GothicNeo" w:hAnsi="Microsoft GothicNeo" w:cs="Microsoft GothicNeo" w:hint="eastAsia"/>
+                <w:b/>
+                <w:bCs/>
+              </w:rPr>
+              <w:t>자료형</w:t>
+            </w:r>
+          </w:p>
+        </w:tc>
+        <w:tc>
+          <w:tcPr>
+            <w:tcW w:w="4557" w:type="dxa"/>
+            <w:shd w:val="clear" w:color="auto" w:fill="E7E6E6" w:themeFill="background2"/>
+          </w:tcPr>
+          <w:p>
+            <w:pPr>
+              <w:jc w:val="center"/>
+              <w:rPr>
+                <w:rFonts w:ascii="Microsoft GothicNeo" w:eastAsia="Microsoft GothicNeo" w:hAnsi="Microsoft GothicNeo" w:cs="Microsoft GothicNeo" w:hint="eastAsia"/>
+                <w:b/>
+                <w:bCs/>
+              </w:rPr>
+            </w:pPr>
+            <w:r>
+              <w:rPr>
+                <w:rFonts w:ascii="Microsoft GothicNeo" w:eastAsia="Microsoft GothicNeo" w:hAnsi="Microsoft GothicNeo" w:cs="Microsoft GothicNeo" w:hint="eastAsia"/>
+                <w:b/>
+                <w:bCs/>
+              </w:rPr>
+              <w:t>설명</w:t>
+            </w:r>
+          </w:p>
+        </w:tc>
+        <w:tc>
+          <w:tcPr>
+            <w:tcW w:w="1366" w:type="dxa"/>
+            <w:shd w:val="clear" w:color="auto" w:fill="E7E6E6" w:themeFill="background2"/>
+          </w:tcPr>
+          <w:p>
+            <w:pPr>
+              <w:jc w:val="center"/>
+              <w:rPr>
+                <w:rFonts w:ascii="Microsoft GothicNeo" w:eastAsia="Microsoft GothicNeo" w:hAnsi="Microsoft GothicNeo" w:cs="Microsoft GothicNeo" w:hint="eastAsia"/>
+                <w:b/>
+                <w:bCs/>
+              </w:rPr>
+            </w:pPr>
+            <w:r>
+              <w:rPr>
+                <w:rFonts w:ascii="Microsoft GothicNeo" w:eastAsia="Microsoft GothicNeo" w:hAnsi="Microsoft GothicNeo" w:cs="Microsoft GothicNeo" w:hint="eastAsia"/>
+                <w:b/>
+                <w:bCs/>
+              </w:rPr>
+              <w:t>비고</w:t>
+            </w:r>
+          </w:p>
+        </w:tc>
+      </w:tr>
+      <w:tr>
+        <w:tc>
+          <w:tcPr>
+            <w:tcW w:w="1208" w:type="dxa"/>
+          </w:tcPr>
+          <w:p>
+            <w:pPr>
+              <w:jc w:val="center"/>
+              <w:rPr>
+                <w:rFonts w:hint="eastAsia"/>
+              </w:rPr>
+            </w:pPr>
+            <w:r>
+              <w:rPr>
+                <w:rFonts w:hint="eastAsia"/>
+              </w:rPr>
+              <w:t>체력</w:t>
+            </w:r>
+          </w:p>
+        </w:tc>
+        <w:tc>
+          <w:tcPr>
+            <w:tcW w:w="1885" w:type="dxa"/>
+          </w:tcPr>
+          <w:p>
+            <w:pPr>
+              <w:jc w:val="center"/>
+              <w:rPr>
+                <w:rFonts w:hint="eastAsia"/>
+              </w:rPr>
+            </w:pPr>
+            <w:r>
+              <w:t>Double</w:t>
+            </w:r>
+          </w:p>
+        </w:tc>
+        <w:tc>
+          <w:tcPr>
+            <w:tcW w:w="4557" w:type="dxa"/>
+          </w:tcPr>
+          <w:p>
+            <w:pPr>
+              <w:rPr>
+                <w:rFonts w:hint="eastAsia"/>
+              </w:rPr>
+            </w:pPr>
+            <w:proofErr w:type="spellStart"/>
+            <w:r>
+              <w:rPr>
+                <w:rFonts w:hint="eastAsia"/>
+              </w:rPr>
+              <w:t>보스몬스터의</w:t>
+            </w:r>
+            <w:proofErr w:type="spellEnd"/>
+            <w:r>
+              <w:rPr>
+                <w:rFonts w:hint="eastAsia"/>
+              </w:rPr>
+              <w:t xml:space="preserve"> </w:t>
+            </w:r>
+            <w:r>
+              <w:rPr>
+                <w:rFonts w:hint="eastAsia"/>
+              </w:rPr>
+              <w:t>체력</w:t>
+            </w:r>
+          </w:p>
+        </w:tc>
+        <w:tc>
+          <w:tcPr>
+            <w:tcW w:w="1366" w:type="dxa"/>
+          </w:tcPr>
+          <w:p>
+            <w:pPr>
+              <w:rPr>
+                <w:rFonts w:hint="eastAsia"/>
+              </w:rPr>
+            </w:pPr>
+          </w:p>
+        </w:tc>
+      </w:tr>
+      <w:tr>
+        <w:tc>
+          <w:tcPr>
+            <w:tcW w:w="1208" w:type="dxa"/>
+          </w:tcPr>
+          <w:p>
+            <w:pPr>
+              <w:jc w:val="center"/>
+              <w:rPr>
+                <w:rFonts w:hint="eastAsia"/>
+              </w:rPr>
+            </w:pPr>
+            <w:r>
+              <w:rPr>
+                <w:rFonts w:hint="eastAsia"/>
+              </w:rPr>
+              <w:t>공격력</w:t>
+            </w:r>
+          </w:p>
+        </w:tc>
+        <w:tc>
+          <w:tcPr>
+            <w:tcW w:w="1885" w:type="dxa"/>
+          </w:tcPr>
+          <w:p>
+            <w:pPr>
+              <w:jc w:val="center"/>
+              <w:rPr>
+                <w:rFonts w:hint="eastAsia"/>
+              </w:rPr>
+            </w:pPr>
+            <w:r>
+              <w:t>Double</w:t>
+            </w:r>
+          </w:p>
+        </w:tc>
+        <w:tc>
+          <w:tcPr>
+            <w:tcW w:w="4557" w:type="dxa"/>
+          </w:tcPr>
+          <w:p>
+            <w:pPr>
+              <w:rPr>
+                <w:rFonts w:hint="eastAsia"/>
+              </w:rPr>
+            </w:pPr>
+            <w:r>
+              <w:rPr>
+                <w:rFonts w:hint="eastAsia"/>
+              </w:rPr>
+              <w:t>기준</w:t>
+            </w:r>
+            <w:r>
+              <w:rPr>
+                <w:rFonts w:hint="eastAsia"/>
+              </w:rPr>
+              <w:t xml:space="preserve"> </w:t>
+            </w:r>
+            <w:r>
+              <w:rPr>
+                <w:rFonts w:hint="eastAsia"/>
+              </w:rPr>
+              <w:t>공격력</w:t>
+            </w:r>
+          </w:p>
+        </w:tc>
+        <w:tc>
+          <w:tcPr>
+            <w:tcW w:w="1366" w:type="dxa"/>
+          </w:tcPr>
+          <w:p>
+            <w:pPr>
+              <w:rPr>
+                <w:rFonts w:hint="eastAsia"/>
+              </w:rPr>
+            </w:pPr>
+          </w:p>
+        </w:tc>
+      </w:tr>
+      <w:tr>
+        <w:tc>
+          <w:tcPr>
+            <w:tcW w:w="1208" w:type="dxa"/>
+          </w:tcPr>
+          <w:p>
+            <w:pPr>
+              <w:jc w:val="center"/>
+              <w:rPr>
+                <w:rFonts w:hint="eastAsia"/>
+              </w:rPr>
+            </w:pPr>
+            <w:proofErr w:type="spellStart"/>
+            <w:r>
+              <w:rPr>
+                <w:rFonts w:hint="eastAsia"/>
+              </w:rPr>
+              <w:t>페이즈</w:t>
+            </w:r>
+            <w:proofErr w:type="spellEnd"/>
+          </w:p>
+        </w:tc>
+        <w:tc>
+          <w:tcPr>
+            <w:tcW w:w="1885" w:type="dxa"/>
+          </w:tcPr>
+          <w:p>
+            <w:pPr>
+              <w:jc w:val="center"/>
+              <w:rPr>
+                <w:rFonts w:hint="eastAsia"/>
+              </w:rPr>
+            </w:pPr>
+            <w:r>
+              <w:t>Enum</w:t>
+            </w:r>
+          </w:p>
+        </w:tc>
+        <w:tc>
+          <w:tcPr>
+            <w:tcW w:w="4557" w:type="dxa"/>
+          </w:tcPr>
+          <w:p>
+            <w:pPr>
+              <w:rPr>
+                <w:rFonts w:hint="eastAsia"/>
+              </w:rPr>
+            </w:pPr>
+            <w:proofErr w:type="spellStart"/>
+            <w:r>
+              <w:rPr>
+                <w:rFonts w:hint="eastAsia"/>
+              </w:rPr>
+              <w:t>페이즈</w:t>
+            </w:r>
+            <w:proofErr w:type="spellEnd"/>
+            <w:r>
+              <w:rPr>
+                <w:rFonts w:hint="eastAsia"/>
+              </w:rPr>
+              <w:t xml:space="preserve"> </w:t>
+            </w:r>
+            <w:r>
+              <w:rPr>
+                <w:rFonts w:hint="eastAsia"/>
+              </w:rPr>
+              <w:t>정보</w:t>
+            </w:r>
+          </w:p>
+        </w:tc>
+        <w:tc>
+          <w:tcPr>
+            <w:tcW w:w="1366" w:type="dxa"/>
+          </w:tcPr>
+          <w:p>
+            <w:pPr>
+              <w:rPr>
+                <w:rFonts w:hint="eastAsia"/>
+              </w:rPr>
+            </w:pPr>
+          </w:p>
+        </w:tc>
+      </w:tr>
+      <w:tr>
+        <w:tc>
+          <w:tcPr>
+            <w:tcW w:w="1208" w:type="dxa"/>
+          </w:tcPr>
+          <w:p>
+            <w:pPr>
+              <w:jc w:val="center"/>
+              <w:rPr>
+                <w:rFonts w:hint="eastAsia"/>
+              </w:rPr>
+            </w:pPr>
+            <w:r>
+              <w:rPr>
+                <w:rFonts w:hint="eastAsia"/>
+              </w:rPr>
+              <w:t>시간</w:t>
+            </w:r>
+          </w:p>
+        </w:tc>
+        <w:tc>
+          <w:tcPr>
+            <w:tcW w:w="1885" w:type="dxa"/>
+          </w:tcPr>
+          <w:p>
+            <w:pPr>
+              <w:jc w:val="center"/>
+              <w:rPr>
+                <w:rFonts w:hint="eastAsia"/>
+              </w:rPr>
+            </w:pPr>
+            <w:r>
+              <w:t>Double</w:t>
+            </w:r>
+          </w:p>
+        </w:tc>
+        <w:tc>
+          <w:tcPr>
+            <w:tcW w:w="4557" w:type="dxa"/>
+          </w:tcPr>
+          <w:p>
+            <w:pPr>
+              <w:rPr>
+                <w:rFonts w:hint="eastAsia"/>
+              </w:rPr>
+            </w:pPr>
+            <w:r>
+              <w:rPr>
+                <w:rFonts w:hint="eastAsia"/>
+              </w:rPr>
+              <w:t>보스</w:t>
+            </w:r>
+            <w:r>
+              <w:rPr>
+                <w:rFonts w:hint="eastAsia"/>
+              </w:rPr>
+              <w:t xml:space="preserve"> </w:t>
+            </w:r>
+            <w:r>
+              <w:rPr>
+                <w:rFonts w:hint="eastAsia"/>
+              </w:rPr>
+              <w:t>플레이</w:t>
+            </w:r>
+            <w:r>
+              <w:rPr>
+                <w:rFonts w:hint="eastAsia"/>
+              </w:rPr>
+              <w:t xml:space="preserve"> </w:t>
+            </w:r>
+            <w:r>
+              <w:rPr>
+                <w:rFonts w:hint="eastAsia"/>
+              </w:rPr>
+              <w:t>타임</w:t>
+            </w:r>
+          </w:p>
+        </w:tc>
+        <w:tc>
+          <w:tcPr>
+            <w:tcW w:w="1366" w:type="dxa"/>
+          </w:tcPr>
+          <w:p>
+            <w:pPr>
+              <w:rPr>
+                <w:rFonts w:hint="eastAsia"/>
+              </w:rPr>
+            </w:pPr>
+          </w:p>
+        </w:tc>
+      </w:tr>
+      <w:tr>
+        <w:tc>
+          <w:tcPr>
+            <w:tcW w:w="1208" w:type="dxa"/>
+          </w:tcPr>
+          <w:p>
+            <w:pPr>
+              <w:jc w:val="center"/>
+              <w:rPr>
+                <w:rFonts w:hint="eastAsia"/>
+              </w:rPr>
+            </w:pPr>
+            <w:proofErr w:type="spellStart"/>
+            <w:r>
+              <w:rPr>
+                <w:rFonts w:hint="eastAsia"/>
+              </w:rPr>
+              <w:t>피해량</w:t>
+            </w:r>
+            <w:proofErr w:type="spellEnd"/>
+          </w:p>
+        </w:tc>
+        <w:tc>
+          <w:tcPr>
+            <w:tcW w:w="1885" w:type="dxa"/>
+          </w:tcPr>
+          <w:p>
+            <w:pPr>
+              <w:jc w:val="center"/>
+              <w:rPr>
+                <w:rFonts w:hint="eastAsia"/>
+              </w:rPr>
+            </w:pPr>
+            <w:r>
+              <w:rPr>
+                <w:rFonts w:hint="eastAsia"/>
+              </w:rPr>
+              <w:t>D</w:t>
+            </w:r>
+            <w:r>
+              <w:t>ouble[</w:t>
+            </w:r>
+            <w:proofErr w:type="spellStart"/>
+            <w:r>
+              <w:t>usercount</w:t>
+            </w:r>
+            <w:proofErr w:type="spellEnd"/>
+            <w:r>
+              <w:t>]</w:t>
+            </w:r>
+          </w:p>
+        </w:tc>
+        <w:tc>
+          <w:tcPr>
+            <w:tcW w:w="4557" w:type="dxa"/>
+          </w:tcPr>
+          <w:p>
+            <w:pPr>
+              <w:rPr>
+                <w:rFonts w:hint="eastAsia"/>
+              </w:rPr>
+            </w:pPr>
+            <w:r>
+              <w:rPr>
+                <w:rFonts w:hint="eastAsia"/>
+              </w:rPr>
+              <w:t>유저들이</w:t>
+            </w:r>
+            <w:r>
+              <w:rPr>
+                <w:rFonts w:hint="eastAsia"/>
+              </w:rPr>
+              <w:t xml:space="preserve"> </w:t>
+            </w:r>
+            <w:r>
+              <w:rPr>
+                <w:rFonts w:hint="eastAsia"/>
+              </w:rPr>
+              <w:t>입힌</w:t>
+            </w:r>
+            <w:r>
+              <w:rPr>
+                <w:rFonts w:hint="eastAsia"/>
+              </w:rPr>
+              <w:t xml:space="preserve"> </w:t>
+            </w:r>
+            <w:proofErr w:type="spellStart"/>
+            <w:r>
+              <w:rPr>
+                <w:rFonts w:hint="eastAsia"/>
+              </w:rPr>
+              <w:t>피해량</w:t>
+            </w:r>
+            <w:proofErr w:type="spellEnd"/>
+          </w:p>
+        </w:tc>
+        <w:tc>
+          <w:tcPr>
+            <w:tcW w:w="1366" w:type="dxa"/>
+          </w:tcPr>
+          <w:p>
+            <w:pPr>
+              <w:rPr>
+                <w:rFonts w:hint="eastAsia"/>
+              </w:rPr>
+            </w:pPr>
+            <w:r>
+              <w:rPr>
+                <w:rFonts w:hint="eastAsia"/>
+              </w:rPr>
+              <w:t>기여도</w:t>
+            </w:r>
+            <w:r>
+              <w:rPr>
+                <w:rFonts w:hint="eastAsia"/>
+              </w:rPr>
+              <w:t xml:space="preserve"> </w:t>
+            </w:r>
+            <w:r>
+              <w:rPr>
+                <w:rFonts w:hint="eastAsia"/>
+              </w:rPr>
+              <w:t>체크</w:t>
+            </w:r>
+          </w:p>
+        </w:tc>
+      </w:tr>
+    </w:tbl>
+    <w:p/>
+    <w:p>
+      <w:pPr>
+        <w:pStyle w:val="2"/>
+        <w:ind w:left="294" w:hanging="294"/>
+      </w:pPr>
+      <w:bookmarkStart w:id="5" w:name="_Toc115166923"/>
+      <w:r>
+        <w:rPr>
+          <w:rFonts w:hint="eastAsia"/>
+        </w:rPr>
+        <w:t>플로우</w:t>
+      </w:r>
+      <w:r>
+        <w:rPr>
+          <w:rFonts w:hint="eastAsia"/>
+        </w:rPr>
+        <w:t xml:space="preserve"> </w:t>
+      </w:r>
+      <w:r>
+        <w:rPr>
+          <w:rFonts w:hint="eastAsia"/>
+        </w:rPr>
+        <w:t>차트</w:t>
+      </w:r>
+      <w:bookmarkEnd w:id="5"/>
+    </w:p>
+    <w:p>
+      <w:pPr>
+        <w:jc w:val="center"/>
+      </w:pPr>
+      <w:r>
+        <w:rPr>
+          <w:noProof/>
+        </w:rPr>
+        <w:drawing>
+          <wp:inline distT="0" distB="0" distL="0" distR="0" wp14:anchorId="66720373" wp14:editId="34D559C1">
+            <wp:extent cx="5724525" cy="2971800"/>
+            <wp:effectExtent l="0" t="0" r="9525" b="0"/>
+            <wp:docPr id="4" name="그림 4"/>
+            <wp:cNvGraphicFramePr>
+              <a:graphicFrameLocks xmlns:a="http://schemas.openxmlformats.org/drawingml/2006/main" noChangeAspect="1"/>
+            </wp:cNvGraphicFramePr>
+            <a:graphic xmlns:a="http://schemas.openxmlformats.org/drawingml/2006/main">
+              <a:graphicData uri="http://schemas.openxmlformats.org/drawingml/2006/picture">
+                <pic:pic xmlns:pic="http://schemas.openxmlformats.org/drawingml/2006/picture">
+                  <pic:nvPicPr>
+                    <pic:cNvPr id="0" name="Picture 4"/>
+                    <pic:cNvPicPr>
+                      <a:picLocks noChangeAspect="1" noChangeArrowheads="1"/>
+                    </pic:cNvPicPr>
+                  </pic:nvPicPr>
+                  <pic:blipFill>
+                    <a:blip r:embed="rId10" cstate="print">
+                      <a:extLst>
+                        <a:ext uri="{28A0092B-C50C-407E-A947-70E740481C1C}">
+                          <a14:useLocalDpi xmlns:a14="http://schemas.microsoft.com/office/drawing/2010/main" val="0"/>
+                        </a:ext>
+                      </a:extLst>
+                    </a:blip>
+                    <a:srcRect/>
+                    <a:stretch>
+                      <a:fillRect/>
+                    </a:stretch>
+                  </pic:blipFill>
+                  <pic:spPr bwMode="auto">
+                    <a:xfrm>
+                      <a:off x="0" y="0"/>
+                      <a:ext cx="5724525" cy="2971800"/>
+                    </a:xfrm>
+                    <a:prstGeom prst="rect">
+                      <a:avLst/>
+                    </a:prstGeom>
+                    <a:noFill/>
+                    <a:ln>
+                      <a:noFill/>
+                    </a:ln>
+                  </pic:spPr>
+                </pic:pic>
+              </a:graphicData>
+            </a:graphic>
+          </wp:inline>
+        </w:drawing>
+      </w:r>
+    </w:p>
+    <w:p/>
+    <w:p>
+      <w:r>
+        <w:br w:type="page"/>
+      </w:r>
+    </w:p>
+    <w:p>
+      <w:pPr>
+        <w:rPr>
+          <w:rFonts w:hint="eastAsia"/>
+        </w:rPr>
+      </w:pPr>
+    </w:p>
+    <w:p>
+      <w:pPr>
+        <w:pStyle w:val="1"/>
+      </w:pPr>
+      <w:bookmarkStart w:id="6" w:name="_Toc115166924"/>
       <w:proofErr w:type="spellStart"/>
       <w:r>
         <w:rPr>
           <w:rFonts w:hint="eastAsia"/>
         </w:rPr>
-        <w:lastRenderedPageBreak/>
         <w:t>T</w:t>
       </w:r>
       <w:r>
         <w:t>oDo</w:t>
       </w:r>
+      <w:bookmarkEnd w:id="6"/>
       <w:proofErr w:type="spellEnd"/>
     </w:p>
     <w:p>
@@ -1197,9 +4379,6 @@
     <w:p>
       <w:pPr>
         <w:ind w:left="105"/>
-        <w:rPr>
-          <w:rFonts w:hint="eastAsia"/>
-        </w:rPr>
       </w:pPr>
     </w:p>
     <w:p>
@@ -1455,14 +4634,11 @@
           <w:numId w:val="4"/>
         </w:numPr>
         <w:ind w:leftChars="0"/>
-        <w:rPr>
-          <w:rFonts w:hint="eastAsia"/>
-        </w:rPr>
       </w:pPr>
     </w:p>
     <w:sectPr>
-      <w:headerReference w:type="default" r:id="rId8"/>
-      <w:footerReference w:type="default" r:id="rId9"/>
+      <w:headerReference w:type="default" r:id="rId11"/>
+      <w:footerReference w:type="default" r:id="rId12"/>
       <w:pgSz w:w="11906" w:h="16838"/>
       <w:pgMar w:top="1701" w:right="1440" w:bottom="1440" w:left="1440" w:header="907" w:footer="680" w:gutter="0"/>
       <w:pgBorders w:offsetFrom="page">
@@ -1660,6 +4836,7 @@
       <w:pStyle w:val="a4"/>
       <w:rPr>
         <w:rFonts w:ascii="Microsoft GothicNeo Light" w:hAnsi="Microsoft GothicNeo Light" w:cs="Microsoft GothicNeo Light"/>
+        <w:noProof/>
       </w:rPr>
     </w:pPr>
     <w:r>
@@ -1682,10 +4859,17 @@
     </w:r>
     <w:r>
       <w:rPr>
+        <w:rFonts w:ascii="Microsoft GothicNeo Light" w:hAnsi="Microsoft GothicNeo Light" w:cs="Microsoft GothicNeo Light" w:hint="eastAsia"/>
+        <w:noProof/>
+      </w:rPr>
+      <w:t xml:space="preserve">보스레이드 </w:t>
+    </w:r>
+    <w:r>
+      <w:rPr>
         <w:rFonts w:ascii="Microsoft GothicNeo Light" w:hAnsi="Microsoft GothicNeo Light" w:cs="Microsoft GothicNeo Light"/>
         <w:noProof/>
       </w:rPr>
-      <w:t>차사 기획서.docx</w:t>
+      <w:t>기획서.docx</w:t>
     </w:r>
     <w:r>
       <w:rPr>
@@ -2597,7 +5781,6 @@
     <w:next w:val="a0"/>
     <w:link w:val="2Char"/>
     <w:uiPriority w:val="9"/>
-    <w:semiHidden/>
     <w:unhideWhenUsed/>
     <w:qFormat/>
     <w:rsid w:val="00921C0B"/>
@@ -2619,7 +5802,6 @@
   <w:style w:type="character" w:default="1" w:styleId="a1">
     <w:name w:val="Default Paragraph Font"/>
     <w:uiPriority w:val="1"/>
-    <w:semiHidden/>
     <w:unhideWhenUsed/>
   </w:style>
   <w:style w:type="table" w:default="1" w:styleId="a2">
@@ -2661,7 +5843,6 @@
     <w:basedOn w:val="a1"/>
     <w:link w:val="2"/>
     <w:uiPriority w:val="9"/>
-    <w:semiHidden/>
     <w:rsid w:val="00921C0B"/>
     <w:rPr>
       <w:rFonts w:asciiTheme="majorHAnsi" w:eastAsia="Microsoft GothicNeo" w:hAnsiTheme="majorHAnsi" w:cstheme="majorBidi"/>
@@ -2866,6 +6047,32 @@
       <w:ind w:leftChars="400" w:left="800"/>
     </w:pPr>
   </w:style>
+  <w:style w:type="paragraph" w:styleId="20">
+    <w:name w:val="toc 2"/>
+    <w:basedOn w:val="a0"/>
+    <w:next w:val="a0"/>
+    <w:autoRedefine/>
+    <w:uiPriority w:val="39"/>
+    <w:unhideWhenUsed/>
+    <w:rsid w:val="00B901BF"/>
+    <w:pPr>
+      <w:ind w:leftChars="200" w:left="425"/>
+    </w:pPr>
+  </w:style>
+  <w:style w:type="paragraph" w:styleId="ac">
+    <w:name w:val="Revision"/>
+    <w:hidden/>
+    <w:uiPriority w:val="99"/>
+    <w:semiHidden/>
+    <w:rsid w:val="005630E3"/>
+    <w:pPr>
+      <w:spacing w:after="0" w:line="240" w:lineRule="auto"/>
+      <w:jc w:val="left"/>
+    </w:pPr>
+    <w:rPr>
+      <w:rFonts w:eastAsia="Microsoft GothicNeo Light"/>
+    </w:rPr>
+  </w:style>
 </w:styles>
 </file>
 
@@ -2975,6 +6182,7 @@
     <w:rsid w:val="00E0038F"/>
     <w:rsid w:val="00E17C84"/>
     <w:rsid w:val="00EE681B"/>
+    <w:rsid w:val="00F27ED7"/>
   </w:rsids>
   <m:mathPr>
     <m:mathFont m:val="Cambria Math"/>

--- a/Document/보스레이드 시스템 기획서.docx
+++ b/Document/보스레이드 시스템 기획서.docx
@@ -1807,9 +1807,6 @@
           <w:p>
             <w:pPr>
               <w:jc w:val="left"/>
-              <w:rPr>
-                <w:rFonts w:hint="eastAsia"/>
-              </w:rPr>
             </w:pPr>
             <w:r>
               <w:rPr>
@@ -2117,9 +2114,6 @@
           <w:p>
             <w:pPr>
               <w:jc w:val="left"/>
-              <w:rPr>
-                <w:rFonts w:hint="eastAsia"/>
-              </w:rPr>
             </w:pPr>
             <w:r>
               <w:rPr>
@@ -2361,9 +2355,6 @@
           <w:p>
             <w:pPr>
               <w:jc w:val="left"/>
-              <w:rPr>
-                <w:rFonts w:hint="eastAsia"/>
-              </w:rPr>
             </w:pPr>
             <w:proofErr w:type="spellStart"/>
             <w:r>
@@ -2580,9 +2571,6 @@
     <w:p>
       <w:pPr>
         <w:jc w:val="left"/>
-        <w:rPr>
-          <w:rFonts w:hint="eastAsia"/>
-        </w:rPr>
       </w:pPr>
       <w:r>
         <w:br w:type="page"/>
@@ -2622,9 +2610,6 @@
     <w:p>
       <w:pPr>
         <w:jc w:val="center"/>
-        <w:rPr>
-          <w:rFonts w:hint="eastAsia"/>
-        </w:rPr>
       </w:pPr>
       <w:r>
         <w:rPr>
@@ -2680,13 +2665,7 @@
       </w:r>
     </w:p>
     <w:p/>
-    <w:p>
-      <w:pPr>
-        <w:rPr>
-          <w:rFonts w:hint="eastAsia"/>
-        </w:rPr>
-      </w:pPr>
-    </w:p>
+    <w:p/>
     <w:tbl>
       <w:tblPr>
         <w:tblStyle w:val="a8"/>
@@ -2821,9 +2800,6 @@
           <w:p>
             <w:pPr>
               <w:jc w:val="left"/>
-              <w:rPr>
-                <w:rFonts w:hint="eastAsia"/>
-              </w:rPr>
             </w:pPr>
             <w:r>
               <w:rPr>
@@ -3137,9 +3113,6 @@
           <w:p>
             <w:pPr>
               <w:jc w:val="left"/>
-              <w:rPr>
-                <w:rFonts w:hint="eastAsia"/>
-              </w:rPr>
             </w:pPr>
             <w:r>
               <w:rPr>
@@ -3230,242 +3203,6 @@
                 <w:rFonts w:hint="eastAsia"/>
               </w:rPr>
               <w:t>처리</w:t>
-            </w:r>
-          </w:p>
-        </w:tc>
-      </w:tr>
-      <w:tr>
-        <w:tc>
-          <w:tcPr>
-            <w:tcW w:w="1838" w:type="dxa"/>
-            <w:vAlign w:val="center"/>
-          </w:tcPr>
-          <w:p>
-            <w:pPr>
-              <w:jc w:val="center"/>
-              <w:rPr>
-                <w:rFonts w:hint="eastAsia"/>
-              </w:rPr>
-            </w:pPr>
-            <w:proofErr w:type="spellStart"/>
-            <w:r>
-              <w:rPr>
-                <w:rFonts w:hint="eastAsia"/>
-              </w:rPr>
-              <w:t>일반몬스터</w:t>
-            </w:r>
-            <w:proofErr w:type="spellEnd"/>
-          </w:p>
-        </w:tc>
-        <w:tc>
-          <w:tcPr>
-            <w:tcW w:w="7178" w:type="dxa"/>
-          </w:tcPr>
-          <w:p>
-            <w:pPr>
-              <w:jc w:val="left"/>
-            </w:pPr>
-            <w:r>
-              <w:rPr>
-                <w:rFonts w:hint="eastAsia"/>
-              </w:rPr>
-              <w:t>일반</w:t>
-            </w:r>
-            <w:r>
-              <w:rPr>
-                <w:rFonts w:hint="eastAsia"/>
-              </w:rPr>
-              <w:t xml:space="preserve"> </w:t>
-            </w:r>
-            <w:r>
-              <w:rPr>
-                <w:rFonts w:hint="eastAsia"/>
-              </w:rPr>
-              <w:t>몬스터가</w:t>
-            </w:r>
-            <w:r>
-              <w:rPr>
-                <w:rFonts w:hint="eastAsia"/>
-              </w:rPr>
-              <w:t xml:space="preserve"> </w:t>
-            </w:r>
-            <w:r>
-              <w:rPr>
-                <w:rFonts w:hint="eastAsia"/>
-              </w:rPr>
-              <w:t>배치되어</w:t>
-            </w:r>
-            <w:r>
-              <w:rPr>
-                <w:rFonts w:hint="eastAsia"/>
-              </w:rPr>
-              <w:t xml:space="preserve"> </w:t>
-            </w:r>
-            <w:r>
-              <w:rPr>
-                <w:rFonts w:hint="eastAsia"/>
-              </w:rPr>
-              <w:t>있는</w:t>
-            </w:r>
-            <w:r>
-              <w:rPr>
-                <w:rFonts w:hint="eastAsia"/>
-              </w:rPr>
-              <w:t xml:space="preserve"> </w:t>
-            </w:r>
-            <w:r>
-              <w:rPr>
-                <w:rFonts w:hint="eastAsia"/>
-              </w:rPr>
-              <w:t>필드</w:t>
-            </w:r>
-          </w:p>
-          <w:p>
-            <w:pPr>
-              <w:jc w:val="left"/>
-              <w:rPr>
-                <w:rFonts w:hint="eastAsia"/>
-              </w:rPr>
-            </w:pPr>
-            <w:r>
-              <w:rPr>
-                <w:rFonts w:hint="eastAsia"/>
-              </w:rPr>
-              <w:t>필드</w:t>
-            </w:r>
-            <w:r>
-              <w:rPr>
-                <w:rFonts w:hint="eastAsia"/>
-              </w:rPr>
-              <w:t xml:space="preserve"> </w:t>
-            </w:r>
-            <w:r>
-              <w:rPr>
-                <w:rFonts w:hint="eastAsia"/>
-              </w:rPr>
-              <w:t>내</w:t>
-            </w:r>
-            <w:r>
-              <w:rPr>
-                <w:rFonts w:hint="eastAsia"/>
-              </w:rPr>
-              <w:t xml:space="preserve"> </w:t>
-            </w:r>
-            <w:r>
-              <w:rPr>
-                <w:rFonts w:hint="eastAsia"/>
-              </w:rPr>
-              <w:t>배치</w:t>
-            </w:r>
-            <w:r>
-              <w:rPr>
-                <w:rFonts w:hint="eastAsia"/>
-              </w:rPr>
-              <w:t xml:space="preserve"> </w:t>
-            </w:r>
-            <w:r>
-              <w:rPr>
-                <w:rFonts w:hint="eastAsia"/>
-              </w:rPr>
-              <w:t>몬스터</w:t>
-            </w:r>
-            <w:r>
-              <w:rPr>
-                <w:rFonts w:hint="eastAsia"/>
-              </w:rPr>
-              <w:t xml:space="preserve"> </w:t>
-            </w:r>
-            <w:r>
-              <w:rPr>
-                <w:rFonts w:hint="eastAsia"/>
-              </w:rPr>
-              <w:t>전체를</w:t>
-            </w:r>
-            <w:r>
-              <w:rPr>
-                <w:rFonts w:hint="eastAsia"/>
-              </w:rPr>
-              <w:t xml:space="preserve"> </w:t>
-            </w:r>
-            <w:proofErr w:type="gramStart"/>
-            <w:r>
-              <w:rPr>
-                <w:rFonts w:hint="eastAsia"/>
-              </w:rPr>
-              <w:t>제거</w:t>
-            </w:r>
-            <w:r>
-              <w:rPr>
-                <w:rFonts w:hint="eastAsia"/>
-              </w:rPr>
-              <w:t xml:space="preserve"> </w:t>
-            </w:r>
-            <w:r>
-              <w:rPr>
-                <w:rFonts w:hint="eastAsia"/>
-              </w:rPr>
-              <w:t>한</w:t>
-            </w:r>
-            <w:proofErr w:type="gramEnd"/>
-            <w:r>
-              <w:rPr>
-                <w:rFonts w:hint="eastAsia"/>
-              </w:rPr>
-              <w:t xml:space="preserve"> </w:t>
-            </w:r>
-            <w:r>
-              <w:rPr>
-                <w:rFonts w:hint="eastAsia"/>
-              </w:rPr>
-              <w:t>이후</w:t>
-            </w:r>
-            <w:r>
-              <w:rPr>
-                <w:rFonts w:hint="eastAsia"/>
-              </w:rPr>
-              <w:t xml:space="preserve"> </w:t>
-            </w:r>
-            <w:r>
-              <w:rPr>
-                <w:rFonts w:hint="eastAsia"/>
-              </w:rPr>
-              <w:t>보스</w:t>
-            </w:r>
-            <w:r>
-              <w:rPr>
-                <w:rFonts w:hint="eastAsia"/>
-              </w:rPr>
-              <w:t xml:space="preserve"> </w:t>
-            </w:r>
-            <w:r>
-              <w:rPr>
-                <w:rFonts w:hint="eastAsia"/>
-              </w:rPr>
-              <w:t>필드로</w:t>
-            </w:r>
-            <w:r>
-              <w:rPr>
-                <w:rFonts w:hint="eastAsia"/>
-              </w:rPr>
-              <w:t xml:space="preserve"> </w:t>
-            </w:r>
-            <w:r>
-              <w:rPr>
-                <w:rFonts w:hint="eastAsia"/>
-              </w:rPr>
-              <w:t>이동</w:t>
-            </w:r>
-            <w:r>
-              <w:rPr>
-                <w:rFonts w:hint="eastAsia"/>
-              </w:rPr>
-              <w:t xml:space="preserve"> </w:t>
-            </w:r>
-            <w:r>
-              <w:rPr>
-                <w:rFonts w:hint="eastAsia"/>
-              </w:rPr>
-              <w:t>가능</w:t>
             </w:r>
           </w:p>
         </w:tc>
@@ -3480,12 +3217,14 @@
             <w:pPr>
               <w:jc w:val="center"/>
             </w:pPr>
-            <w:r>
-              <w:rPr>
-                <w:rFonts w:hint="eastAsia"/>
-              </w:rPr>
-              <w:t>보스</w:t>
-            </w:r>
+            <w:proofErr w:type="spellStart"/>
+            <w:r>
+              <w:rPr>
+                <w:rFonts w:hint="eastAsia"/>
+              </w:rPr>
+              <w:t>일반몬스터</w:t>
+            </w:r>
+            <w:proofErr w:type="spellEnd"/>
           </w:p>
         </w:tc>
         <w:tc>
@@ -3500,7 +3239,7 @@
               <w:rPr>
                 <w:rFonts w:hint="eastAsia"/>
               </w:rPr>
-              <w:t>보스</w:t>
+              <w:t>일반</w:t>
             </w:r>
             <w:r>
               <w:rPr>
@@ -3554,9 +3293,232 @@
           <w:p>
             <w:pPr>
               <w:jc w:val="left"/>
-              <w:rPr>
-                <w:rFonts w:hint="eastAsia"/>
-              </w:rPr>
+            </w:pPr>
+            <w:r>
+              <w:rPr>
+                <w:rFonts w:hint="eastAsia"/>
+              </w:rPr>
+              <w:t>필드</w:t>
+            </w:r>
+            <w:r>
+              <w:rPr>
+                <w:rFonts w:hint="eastAsia"/>
+              </w:rPr>
+              <w:t xml:space="preserve"> </w:t>
+            </w:r>
+            <w:r>
+              <w:rPr>
+                <w:rFonts w:hint="eastAsia"/>
+              </w:rPr>
+              <w:t>내</w:t>
+            </w:r>
+            <w:r>
+              <w:rPr>
+                <w:rFonts w:hint="eastAsia"/>
+              </w:rPr>
+              <w:t xml:space="preserve"> </w:t>
+            </w:r>
+            <w:r>
+              <w:rPr>
+                <w:rFonts w:hint="eastAsia"/>
+              </w:rPr>
+              <w:t>배치</w:t>
+            </w:r>
+            <w:r>
+              <w:rPr>
+                <w:rFonts w:hint="eastAsia"/>
+              </w:rPr>
+              <w:t xml:space="preserve"> </w:t>
+            </w:r>
+            <w:r>
+              <w:rPr>
+                <w:rFonts w:hint="eastAsia"/>
+              </w:rPr>
+              <w:t>몬스터</w:t>
+            </w:r>
+            <w:r>
+              <w:rPr>
+                <w:rFonts w:hint="eastAsia"/>
+              </w:rPr>
+              <w:t xml:space="preserve"> </w:t>
+            </w:r>
+            <w:r>
+              <w:rPr>
+                <w:rFonts w:hint="eastAsia"/>
+              </w:rPr>
+              <w:t>전체를</w:t>
+            </w:r>
+            <w:r>
+              <w:rPr>
+                <w:rFonts w:hint="eastAsia"/>
+              </w:rPr>
+              <w:t xml:space="preserve"> </w:t>
+            </w:r>
+            <w:r>
+              <w:rPr>
+                <w:rFonts w:hint="eastAsia"/>
+              </w:rPr>
+              <w:t>제거</w:t>
+            </w:r>
+            <w:r>
+              <w:rPr>
+                <w:rFonts w:hint="eastAsia"/>
+              </w:rPr>
+              <w:t xml:space="preserve"> </w:t>
+            </w:r>
+            <w:r>
+              <w:rPr>
+                <w:rFonts w:hint="eastAsia"/>
+              </w:rPr>
+              <w:t>한</w:t>
+            </w:r>
+            <w:r>
+              <w:rPr>
+                <w:rFonts w:hint="eastAsia"/>
+              </w:rPr>
+              <w:t xml:space="preserve"> </w:t>
+            </w:r>
+            <w:r>
+              <w:rPr>
+                <w:rFonts w:hint="eastAsia"/>
+              </w:rPr>
+              <w:t>이후</w:t>
+            </w:r>
+            <w:r>
+              <w:rPr>
+                <w:rFonts w:hint="eastAsia"/>
+              </w:rPr>
+              <w:t xml:space="preserve"> </w:t>
+            </w:r>
+            <w:r>
+              <w:rPr>
+                <w:rFonts w:hint="eastAsia"/>
+              </w:rPr>
+              <w:t>보스</w:t>
+            </w:r>
+            <w:r>
+              <w:rPr>
+                <w:rFonts w:hint="eastAsia"/>
+              </w:rPr>
+              <w:t xml:space="preserve"> </w:t>
+            </w:r>
+            <w:r>
+              <w:rPr>
+                <w:rFonts w:hint="eastAsia"/>
+              </w:rPr>
+              <w:t>필드로</w:t>
+            </w:r>
+            <w:r>
+              <w:rPr>
+                <w:rFonts w:hint="eastAsia"/>
+              </w:rPr>
+              <w:t xml:space="preserve"> </w:t>
+            </w:r>
+            <w:r>
+              <w:rPr>
+                <w:rFonts w:hint="eastAsia"/>
+              </w:rPr>
+              <w:t>이동</w:t>
+            </w:r>
+            <w:r>
+              <w:rPr>
+                <w:rFonts w:hint="eastAsia"/>
+              </w:rPr>
+              <w:t xml:space="preserve"> </w:t>
+            </w:r>
+            <w:r>
+              <w:rPr>
+                <w:rFonts w:hint="eastAsia"/>
+              </w:rPr>
+              <w:t>가능</w:t>
+            </w:r>
+          </w:p>
+        </w:tc>
+      </w:tr>
+      <w:tr>
+        <w:tc>
+          <w:tcPr>
+            <w:tcW w:w="1838" w:type="dxa"/>
+            <w:vAlign w:val="center"/>
+          </w:tcPr>
+          <w:p>
+            <w:pPr>
+              <w:jc w:val="center"/>
+            </w:pPr>
+            <w:r>
+              <w:rPr>
+                <w:rFonts w:hint="eastAsia"/>
+              </w:rPr>
+              <w:t>보스</w:t>
+            </w:r>
+          </w:p>
+        </w:tc>
+        <w:tc>
+          <w:tcPr>
+            <w:tcW w:w="7178" w:type="dxa"/>
+          </w:tcPr>
+          <w:p>
+            <w:pPr>
+              <w:jc w:val="left"/>
+            </w:pPr>
+            <w:r>
+              <w:rPr>
+                <w:rFonts w:hint="eastAsia"/>
+              </w:rPr>
+              <w:t>보스</w:t>
+            </w:r>
+            <w:r>
+              <w:rPr>
+                <w:rFonts w:hint="eastAsia"/>
+              </w:rPr>
+              <w:t xml:space="preserve"> </w:t>
+            </w:r>
+            <w:r>
+              <w:rPr>
+                <w:rFonts w:hint="eastAsia"/>
+              </w:rPr>
+              <w:t>몬스터가</w:t>
+            </w:r>
+            <w:r>
+              <w:rPr>
+                <w:rFonts w:hint="eastAsia"/>
+              </w:rPr>
+              <w:t xml:space="preserve"> </w:t>
+            </w:r>
+            <w:r>
+              <w:rPr>
+                <w:rFonts w:hint="eastAsia"/>
+              </w:rPr>
+              <w:t>배치되어</w:t>
+            </w:r>
+            <w:r>
+              <w:rPr>
+                <w:rFonts w:hint="eastAsia"/>
+              </w:rPr>
+              <w:t xml:space="preserve"> </w:t>
+            </w:r>
+            <w:r>
+              <w:rPr>
+                <w:rFonts w:hint="eastAsia"/>
+              </w:rPr>
+              <w:t>있는</w:t>
+            </w:r>
+            <w:r>
+              <w:rPr>
+                <w:rFonts w:hint="eastAsia"/>
+              </w:rPr>
+              <w:t xml:space="preserve"> </w:t>
+            </w:r>
+            <w:r>
+              <w:rPr>
+                <w:rFonts w:hint="eastAsia"/>
+              </w:rPr>
+              <w:t>필드</w:t>
+            </w:r>
+          </w:p>
+          <w:p>
+            <w:pPr>
+              <w:jc w:val="left"/>
             </w:pPr>
             <w:r>
               <w:rPr>
@@ -3660,7 +3622,7 @@
             <w:pPr>
               <w:jc w:val="center"/>
               <w:rPr>
-                <w:rFonts w:ascii="Microsoft GothicNeo" w:eastAsia="Microsoft GothicNeo" w:hAnsi="Microsoft GothicNeo" w:cs="Microsoft GothicNeo" w:hint="eastAsia"/>
+                <w:rFonts w:ascii="Microsoft GothicNeo" w:eastAsia="Microsoft GothicNeo" w:hAnsi="Microsoft GothicNeo" w:cs="Microsoft GothicNeo"/>
                 <w:b/>
                 <w:bCs/>
               </w:rPr>
@@ -3684,7 +3646,7 @@
             <w:pPr>
               <w:jc w:val="center"/>
               <w:rPr>
-                <w:rFonts w:ascii="Microsoft GothicNeo" w:eastAsia="Microsoft GothicNeo" w:hAnsi="Microsoft GothicNeo" w:cs="Microsoft GothicNeo" w:hint="eastAsia"/>
+                <w:rFonts w:ascii="Microsoft GothicNeo" w:eastAsia="Microsoft GothicNeo" w:hAnsi="Microsoft GothicNeo" w:cs="Microsoft GothicNeo"/>
                 <w:b/>
                 <w:bCs/>
               </w:rPr>
@@ -3708,7 +3670,7 @@
             <w:pPr>
               <w:jc w:val="center"/>
               <w:rPr>
-                <w:rFonts w:ascii="Microsoft GothicNeo" w:eastAsia="Microsoft GothicNeo" w:hAnsi="Microsoft GothicNeo" w:cs="Microsoft GothicNeo" w:hint="eastAsia"/>
+                <w:rFonts w:ascii="Microsoft GothicNeo" w:eastAsia="Microsoft GothicNeo" w:hAnsi="Microsoft GothicNeo" w:cs="Microsoft GothicNeo"/>
                 <w:b/>
                 <w:bCs/>
               </w:rPr>
@@ -3732,7 +3694,7 @@
             <w:pPr>
               <w:jc w:val="center"/>
               <w:rPr>
-                <w:rFonts w:ascii="Microsoft GothicNeo" w:eastAsia="Microsoft GothicNeo" w:hAnsi="Microsoft GothicNeo" w:cs="Microsoft GothicNeo" w:hint="eastAsia"/>
+                <w:rFonts w:ascii="Microsoft GothicNeo" w:eastAsia="Microsoft GothicNeo" w:hAnsi="Microsoft GothicNeo" w:cs="Microsoft GothicNeo"/>
                 <w:b/>
                 <w:bCs/>
               </w:rPr>
@@ -3756,9 +3718,6 @@
           <w:p>
             <w:pPr>
               <w:jc w:val="center"/>
-              <w:rPr>
-                <w:rFonts w:hint="eastAsia"/>
-              </w:rPr>
             </w:pPr>
             <w:r>
               <w:rPr>
@@ -3775,9 +3734,6 @@
           <w:p>
             <w:pPr>
               <w:jc w:val="center"/>
-              <w:rPr>
-                <w:rFonts w:hint="eastAsia"/>
-              </w:rPr>
             </w:pPr>
             <w:r>
               <w:t>Double</w:t>
@@ -3789,11 +3745,6 @@
             <w:tcW w:w="4557" w:type="dxa"/>
           </w:tcPr>
           <w:p>
-            <w:pPr>
-              <w:rPr>
-                <w:rFonts w:hint="eastAsia"/>
-              </w:rPr>
-            </w:pPr>
             <w:proofErr w:type="spellStart"/>
             <w:r>
               <w:rPr>
@@ -3820,13 +3771,7 @@
           <w:tcPr>
             <w:tcW w:w="1366" w:type="dxa"/>
           </w:tcPr>
-          <w:p>
-            <w:pPr>
-              <w:rPr>
-                <w:rFonts w:hint="eastAsia"/>
-              </w:rPr>
-            </w:pPr>
-          </w:p>
+          <w:p/>
         </w:tc>
       </w:tr>
       <w:tr>
@@ -3837,9 +3782,6 @@
           <w:p>
             <w:pPr>
               <w:jc w:val="center"/>
-              <w:rPr>
-                <w:rFonts w:hint="eastAsia"/>
-              </w:rPr>
             </w:pPr>
             <w:r>
               <w:rPr>
@@ -3856,9 +3798,6 @@
           <w:p>
             <w:pPr>
               <w:jc w:val="center"/>
-              <w:rPr>
-                <w:rFonts w:hint="eastAsia"/>
-              </w:rPr>
             </w:pPr>
             <w:r>
               <w:t>Double</w:t>
@@ -3870,11 +3809,6 @@
             <w:tcW w:w="4557" w:type="dxa"/>
           </w:tcPr>
           <w:p>
-            <w:pPr>
-              <w:rPr>
-                <w:rFonts w:hint="eastAsia"/>
-              </w:rPr>
-            </w:pPr>
             <w:r>
               <w:rPr>
                 <w:rFonts w:hint="eastAsia"/>
@@ -3899,13 +3833,7 @@
           <w:tcPr>
             <w:tcW w:w="1366" w:type="dxa"/>
           </w:tcPr>
-          <w:p>
-            <w:pPr>
-              <w:rPr>
-                <w:rFonts w:hint="eastAsia"/>
-              </w:rPr>
-            </w:pPr>
-          </w:p>
+          <w:p/>
         </w:tc>
       </w:tr>
       <w:tr>
@@ -3916,9 +3844,6 @@
           <w:p>
             <w:pPr>
               <w:jc w:val="center"/>
-              <w:rPr>
-                <w:rFonts w:hint="eastAsia"/>
-              </w:rPr>
             </w:pPr>
             <w:proofErr w:type="spellStart"/>
             <w:r>
@@ -3937,9 +3862,6 @@
           <w:p>
             <w:pPr>
               <w:jc w:val="center"/>
-              <w:rPr>
-                <w:rFonts w:hint="eastAsia"/>
-              </w:rPr>
             </w:pPr>
             <w:r>
               <w:t>Enum</w:t>
@@ -3951,11 +3873,6 @@
             <w:tcW w:w="4557" w:type="dxa"/>
           </w:tcPr>
           <w:p>
-            <w:pPr>
-              <w:rPr>
-                <w:rFonts w:hint="eastAsia"/>
-              </w:rPr>
-            </w:pPr>
             <w:proofErr w:type="spellStart"/>
             <w:r>
               <w:rPr>
@@ -3982,13 +3899,7 @@
           <w:tcPr>
             <w:tcW w:w="1366" w:type="dxa"/>
           </w:tcPr>
-          <w:p>
-            <w:pPr>
-              <w:rPr>
-                <w:rFonts w:hint="eastAsia"/>
-              </w:rPr>
-            </w:pPr>
-          </w:p>
+          <w:p/>
         </w:tc>
       </w:tr>
       <w:tr>
@@ -3999,9 +3910,6 @@
           <w:p>
             <w:pPr>
               <w:jc w:val="center"/>
-              <w:rPr>
-                <w:rFonts w:hint="eastAsia"/>
-              </w:rPr>
             </w:pPr>
             <w:r>
               <w:rPr>
@@ -4018,9 +3926,6 @@
           <w:p>
             <w:pPr>
               <w:jc w:val="center"/>
-              <w:rPr>
-                <w:rFonts w:hint="eastAsia"/>
-              </w:rPr>
             </w:pPr>
             <w:r>
               <w:t>Double</w:t>
@@ -4032,11 +3937,6 @@
             <w:tcW w:w="4557" w:type="dxa"/>
           </w:tcPr>
           <w:p>
-            <w:pPr>
-              <w:rPr>
-                <w:rFonts w:hint="eastAsia"/>
-              </w:rPr>
-            </w:pPr>
             <w:r>
               <w:rPr>
                 <w:rFonts w:hint="eastAsia"/>
@@ -4073,13 +3973,7 @@
           <w:tcPr>
             <w:tcW w:w="1366" w:type="dxa"/>
           </w:tcPr>
-          <w:p>
-            <w:pPr>
-              <w:rPr>
-                <w:rFonts w:hint="eastAsia"/>
-              </w:rPr>
-            </w:pPr>
-          </w:p>
+          <w:p/>
         </w:tc>
       </w:tr>
       <w:tr>
@@ -4090,9 +3984,6 @@
           <w:p>
             <w:pPr>
               <w:jc w:val="center"/>
-              <w:rPr>
-                <w:rFonts w:hint="eastAsia"/>
-              </w:rPr>
             </w:pPr>
             <w:proofErr w:type="spellStart"/>
             <w:r>
@@ -4111,9 +4002,6 @@
           <w:p>
             <w:pPr>
               <w:jc w:val="center"/>
-              <w:rPr>
-                <w:rFonts w:hint="eastAsia"/>
-              </w:rPr>
             </w:pPr>
             <w:r>
               <w:rPr>
@@ -4139,11 +4027,6 @@
             <w:tcW w:w="4557" w:type="dxa"/>
           </w:tcPr>
           <w:p>
-            <w:pPr>
-              <w:rPr>
-                <w:rFonts w:hint="eastAsia"/>
-              </w:rPr>
-            </w:pPr>
             <w:r>
               <w:rPr>
                 <w:rFonts w:hint="eastAsia"/>
@@ -4183,11 +4066,6 @@
             <w:tcW w:w="1366" w:type="dxa"/>
           </w:tcPr>
           <w:p>
-            <w:pPr>
-              <w:rPr>
-                <w:rFonts w:hint="eastAsia"/>
-              </w:rPr>
-            </w:pPr>
             <w:r>
               <w:rPr>
                 <w:rFonts w:hint="eastAsia"/>
@@ -4303,13 +4181,6 @@
     </w:p>
     <w:p>
       <w:pPr>
-        <w:rPr>
-          <w:rFonts w:hint="eastAsia"/>
-        </w:rPr>
-      </w:pPr>
-    </w:p>
-    <w:p>
-      <w:pPr>
         <w:pStyle w:val="1"/>
       </w:pPr>
       <w:bookmarkStart w:id="6" w:name="_Toc115166924"/>
@@ -4318,6 +4189,7 @@
         <w:rPr>
           <w:rFonts w:hint="eastAsia"/>
         </w:rPr>
+        <w:lastRenderedPageBreak/>
         <w:t>T</w:t>
       </w:r>
       <w:r>
@@ -5802,6 +5674,7 @@
   <w:style w:type="character" w:default="1" w:styleId="a1">
     <w:name w:val="Default Paragraph Font"/>
     <w:uiPriority w:val="1"/>
+    <w:semiHidden/>
     <w:unhideWhenUsed/>
   </w:style>
   <w:style w:type="table" w:default="1" w:styleId="a2">
@@ -6133,6 +6006,7 @@
     <w:sig w:usb0="00000000" w:usb1="10000000" w:usb2="00000000" w:usb3="00000000" w:csb0="80000000" w:csb1="00000000"/>
   </w:font>
   <w:font w:name="Microsoft GothicNeo Light">
+    <w:altName w:val="Microsoft GothicNeo Light"/>
     <w:charset w:val="81"/>
     <w:family w:val="swiss"/>
     <w:pitch w:val="variable"/>
@@ -6177,6 +6051,7 @@
     <w:rsidRoot w:val="00D70505"/>
     <w:rsid w:val="006B345F"/>
     <w:rsid w:val="007740F1"/>
+    <w:rsid w:val="00942DBC"/>
     <w:rsid w:val="00A35DB9"/>
     <w:rsid w:val="00D70505"/>
     <w:rsid w:val="00E0038F"/>
